--- a/PlumvsCRS.tex.docx
+++ b/PlumvsCRS.tex.docx
@@ -267,49 +267,121 @@
         <w:t xml:space="preserve"> </w:t>
       </w:r>
       <w:r>
+        <w:t xml:space="preserve">in</w:t>
+      </w:r>
+      <w:r>
+        <w:t xml:space="preserve"> </w:t>
+      </w:r>
+      <w:r>
+        <w:t xml:space="preserve">understanding</w:t>
+      </w:r>
+      <w:r>
+        <w:t xml:space="preserve"> </w:t>
+      </w:r>
+      <w:r>
+        <w:t xml:space="preserve">the</w:t>
+      </w:r>
+      <w:r>
+        <w:t xml:space="preserve"> </w:t>
+      </w:r>
+      <w:r>
+        <w:t xml:space="preserve">impact</w:t>
+      </w:r>
+      <w:r>
+        <w:t xml:space="preserve"> </w:t>
+      </w:r>
+      <w:r>
+        <w:t xml:space="preserve">of</w:t>
+      </w:r>
+      <w:r>
+        <w:t xml:space="preserve"> </w:t>
+      </w:r>
+      <w:r>
+        <w:t xml:space="preserve">humans</w:t>
+      </w:r>
+      <w:r>
+        <w:t xml:space="preserve"> </w:t>
+      </w:r>
+      <w:r>
+        <w:t xml:space="preserve">have</w:t>
+      </w:r>
+      <w:r>
+        <w:t xml:space="preserve"> </w:t>
+      </w:r>
+      <w:r>
         <w:t xml:space="preserve">on</w:t>
       </w:r>
       <w:r>
         <w:t xml:space="preserve"> </w:t>
       </w:r>
       <w:r>
-        <w:t xml:space="preserve">understanding</w:t>
-      </w:r>
-      <w:r>
-        <w:t xml:space="preserve"> </w:t>
-      </w:r>
-      <w:r>
         <w:t xml:space="preserve">the</w:t>
       </w:r>
       <w:r>
         <w:t xml:space="preserve"> </w:t>
       </w:r>
       <w:r>
-        <w:t xml:space="preserve">impact</w:t>
-      </w:r>
-      <w:r>
-        <w:t xml:space="preserve"> </w:t>
-      </w:r>
-      <w:r>
-        <w:t xml:space="preserve">that</w:t>
-      </w:r>
-      <w:r>
-        <w:t xml:space="preserve"> </w:t>
-      </w:r>
-      <w:r>
-        <w:t xml:space="preserve">humans</w:t>
-      </w:r>
-      <w:r>
-        <w:t xml:space="preserve"> </w:t>
-      </w:r>
-      <w:r>
-        <w:t xml:space="preserve">have</w:t>
-      </w:r>
-      <w:r>
-        <w:t xml:space="preserve"> </w:t>
-      </w:r>
-      <w:r>
-        <w:t xml:space="preserve">in</w:t>
+        <w:t xml:space="preserve">environment,</w:t>
+      </w:r>
+      <w:r>
+        <w:t xml:space="preserve"> </w:t>
+      </w:r>
+      <w:r>
+        <w:t xml:space="preserve">has</w:t>
+      </w:r>
+      <w:r>
+        <w:t xml:space="preserve"> </w:t>
+      </w:r>
+      <w:r>
+        <w:t xml:space="preserve">lead</w:t>
+      </w:r>
+      <w:r>
+        <w:t xml:space="preserve"> </w:t>
+      </w:r>
+      <w:r>
+        <w:t xml:space="preserve">to</w:t>
+      </w:r>
+      <w:r>
+        <w:t xml:space="preserve"> </w:t>
+      </w:r>
+      <w:r>
+        <w:t xml:space="preserve">a</w:t>
+      </w:r>
+      <w:r>
+        <w:t xml:space="preserve"> </w:t>
+      </w:r>
+      <w:r>
+        <w:t xml:space="preserve">considerable</w:t>
+      </w:r>
+      <w:r>
+        <w:t xml:space="preserve"> </w:t>
+      </w:r>
+      <w:r>
+        <w:t xml:space="preserve">number</w:t>
+      </w:r>
+      <w:r>
+        <w:t xml:space="preserve"> </w:t>
+      </w:r>
+      <w:r>
+        <w:t xml:space="preserve">of</w:t>
+      </w:r>
+      <w:r>
+        <w:t xml:space="preserve"> </w:t>
+      </w:r>
+      <w:r>
+        <w:t xml:space="preserve">studies</w:t>
+      </w:r>
+      <w:r>
+        <w:t xml:space="preserve"> </w:t>
+      </w:r>
+      <w:r>
+        <w:t xml:space="preserve">focusing</w:t>
+      </w:r>
+      <w:r>
+        <w:t xml:space="preserve"> </w:t>
+      </w:r>
+      <w:r>
+        <w:t xml:space="preserve">on</w:t>
       </w:r>
       <w:r>
         <w:t xml:space="preserve"> </w:t>
@@ -321,43 +393,7 @@
         <w:t xml:space="preserve"> </w:t>
       </w:r>
       <w:r>
-        <w:t xml:space="preserve">environment,</w:t>
-      </w:r>
-      <w:r>
-        <w:t xml:space="preserve"> </w:t>
-      </w:r>
-      <w:r>
-        <w:t xml:space="preserve">have</w:t>
-      </w:r>
-      <w:r>
-        <w:t xml:space="preserve"> </w:t>
-      </w:r>
-      <w:r>
-        <w:t xml:space="preserve">lead</w:t>
-      </w:r>
-      <w:r>
-        <w:t xml:space="preserve"> </w:t>
-      </w:r>
-      <w:r>
-        <w:t xml:space="preserve">to</w:t>
-      </w:r>
-      <w:r>
-        <w:t xml:space="preserve"> </w:t>
-      </w:r>
-      <w:r>
-        <w:t xml:space="preserve">a</w:t>
-      </w:r>
-      <w:r>
-        <w:t xml:space="preserve"> </w:t>
-      </w:r>
-      <w:r>
-        <w:t xml:space="preserve">considerable</w:t>
-      </w:r>
-      <w:r>
-        <w:t xml:space="preserve"> </w:t>
-      </w:r>
-      <w:r>
-        <w:t xml:space="preserve">amount</w:t>
+        <w:t xml:space="preserve">analysis</w:t>
       </w:r>
       <w:r>
         <w:t xml:space="preserve"> </w:t>
@@ -369,43 +405,19 @@
         <w:t xml:space="preserve"> </w:t>
       </w:r>
       <w:r>
-        <w:t xml:space="preserve">studies</w:t>
-      </w:r>
-      <w:r>
-        <w:t xml:space="preserve"> </w:t>
-      </w:r>
-      <w:r>
-        <w:t xml:space="preserve">which</w:t>
-      </w:r>
-      <w:r>
-        <w:t xml:space="preserve"> </w:t>
-      </w:r>
-      <w:r>
-        <w:t xml:space="preserve">focus</w:t>
-      </w:r>
-      <w:r>
-        <w:t xml:space="preserve"> </w:t>
-      </w:r>
-      <w:r>
-        <w:t xml:space="preserve">on</w:t>
-      </w:r>
-      <w:r>
-        <w:t xml:space="preserve"> </w:t>
-      </w:r>
-      <w:r>
         <w:t xml:space="preserve">sediment</w:t>
       </w:r>
       <w:r>
         <w:t xml:space="preserve"> </w:t>
       </w:r>
       <w:r>
-        <w:t xml:space="preserve">analysis</w:t>
-      </w:r>
-      <w:r>
-        <w:t xml:space="preserve"> </w:t>
-      </w:r>
-      <w:r>
-        <w:t xml:space="preserve">in</w:t>
+        <w:t xml:space="preserve">accumulation</w:t>
+      </w:r>
+      <w:r>
+        <w:t xml:space="preserve"> </w:t>
+      </w:r>
+      <w:r>
+        <w:t xml:space="preserve">for</w:t>
       </w:r>
       <w:r>
         <w:t xml:space="preserve"> </w:t>
@@ -483,6 +495,12 @@
         <w:t xml:space="preserve"> </w:t>
       </w:r>
       <w:r>
+        <w:t xml:space="preserve">chronological</w:t>
+      </w:r>
+      <w:r>
+        <w:t xml:space="preserve"> </w:t>
+      </w:r>
+      <w:r>
         <w:t xml:space="preserve">resolution</w:t>
       </w:r>
       <w:r>
@@ -514,6 +532,12 @@
       </w:r>
       <w:r>
         <w:t xml:space="preserve">with</w:t>
+      </w:r>
+      <w:r>
+        <w:t xml:space="preserve"> </w:t>
+      </w:r>
+      <w:r>
+        <w:t xml:space="preserve">recent</w:t>
       </w:r>
       <w:r>
         <w:t xml:space="preserve"> </w:t>
@@ -1053,7 +1077,7 @@
         <w:t xml:space="preserve"> </w:t>
       </w:r>
       <w:r>
-        <w:t xml:space="preserve">With</w:t>
+        <w:t xml:space="preserve">Following</w:t>
       </w:r>
       <w:r>
         <w:t xml:space="preserve"> </w:t>
@@ -1148,7 +1172,13 @@
         <w:t xml:space="preserve"> </w:t>
       </w:r>
       <w:r>
-        <w:t xml:space="preserve">dating,</w:t>
+        <w:t xml:space="preserve">dating</w:t>
+      </w:r>
+      <w:r>
+        <w:t xml:space="preserve"> </w:t>
+      </w:r>
+      <w:r>
+        <w:t xml:space="preserve">model,</w:t>
       </w:r>
       <w:r>
         <w:t xml:space="preserve"> </w:t>
@@ -1166,25 +1196,25 @@
         <w:t xml:space="preserve"> </w:t>
       </w:r>
       <w:r>
-        <w:t xml:space="preserve">seeks</w:t>
-      </w:r>
-      <w:r>
-        <w:t xml:space="preserve"> </w:t>
-      </w:r>
-      <w:r>
-        <w:t xml:space="preserve">to</w:t>
-      </w:r>
-      <w:r>
-        <w:t xml:space="preserve"> </w:t>
-      </w:r>
-      <w:r>
-        <w:t xml:space="preserve">develop</w:t>
-      </w:r>
-      <w:r>
-        <w:t xml:space="preserve"> </w:t>
-      </w:r>
-      <w:r>
-        <w:t xml:space="preserve">an</w:t>
+        <w:t xml:space="preserve">presents</w:t>
+      </w:r>
+      <w:r>
+        <w:t xml:space="preserve"> </w:t>
+      </w:r>
+      <w:r>
+        <w:t xml:space="preserve">a</w:t>
+      </w:r>
+      <w:r>
+        <w:t xml:space="preserve"> </w:t>
+      </w:r>
+      <w:r>
+        <w:t xml:space="preserve">thorough</w:t>
+      </w:r>
+      <w:r>
+        <w:t xml:space="preserve"> </w:t>
+      </w:r>
+      <w:r>
+        <w:t xml:space="preserve">and</w:t>
       </w:r>
       <w:r>
         <w:t xml:space="preserve"> </w:t>
@@ -1303,25 +1333,79 @@
         <w:t xml:space="preserve"> </w:t>
       </w:r>
       <w:r>
-        <w:t xml:space="preserve">The</w:t>
-      </w:r>
-      <w:r>
-        <w:t xml:space="preserve"> </w:t>
-      </w:r>
-      <w:r>
-        <w:t xml:space="preserve">comparison</w:t>
-      </w:r>
-      <w:r>
-        <w:t xml:space="preserve"> </w:t>
-      </w:r>
-      <w:r>
-        <w:t xml:space="preserve">was</w:t>
-      </w:r>
-      <w:r>
-        <w:t xml:space="preserve"> </w:t>
-      </w:r>
-      <w:r>
-        <w:t xml:space="preserve">achieved</w:t>
+        <w:t xml:space="preserve">Three</w:t>
+      </w:r>
+      <w:r>
+        <w:t xml:space="preserve"> </w:t>
+      </w:r>
+      <w:r>
+        <w:t xml:space="preserve">different</w:t>
+      </w:r>
+      <w:r>
+        <w:t xml:space="preserve"> </w:t>
+      </w:r>
+      <w:r>
+        <w:t xml:space="preserve">simulations,</w:t>
+      </w:r>
+      <w:r>
+        <w:t xml:space="preserve"> </w:t>
+      </w:r>
+      <w:r>
+        <w:t xml:space="preserve">representing</w:t>
+      </w:r>
+      <w:r>
+        <w:t xml:space="preserve"> </w:t>
+      </w:r>
+      <w:r>
+        <w:t xml:space="preserve">three</w:t>
+      </w:r>
+      <w:r>
+        <w:t xml:space="preserve"> </w:t>
+      </w:r>
+      <w:r>
+        <w:t xml:space="preserve">different</w:t>
+      </w:r>
+      <w:r>
+        <w:t xml:space="preserve"> </w:t>
+      </w:r>
+      <w:r>
+        <w:t xml:space="preserve">sedimentation</w:t>
+      </w:r>
+      <w:r>
+        <w:t xml:space="preserve"> </w:t>
+      </w:r>
+      <w:r>
+        <w:t xml:space="preserve">processes</w:t>
+      </w:r>
+      <w:r>
+        <w:t xml:space="preserve"> </w:t>
+      </w:r>
+      <w:r>
+        <w:t xml:space="preserve">and</w:t>
+      </w:r>
+      <w:r>
+        <w:t xml:space="preserve"> </w:t>
+      </w:r>
+      <w:r>
+        <w:t xml:space="preserve">meeting</w:t>
+      </w:r>
+      <w:r>
+        <w:t xml:space="preserve"> </w:t>
+      </w:r>
+      <w:r>
+        <w:t xml:space="preserve">the</w:t>
+      </w:r>
+      <w:r>
+        <w:t xml:space="preserve"> </w:t>
+      </w:r>
+      <w:r>
+        <w:t xml:space="preserve">assumptions</w:t>
+      </w:r>
+      <w:r>
+        <w:t xml:space="preserve"> </w:t>
+      </w:r>
+      <w:r>
+        <w:t xml:space="preserve">imposed</w:t>
       </w:r>
       <w:r>
         <w:t xml:space="preserve"> </w:t>
@@ -1333,19 +1417,487 @@
         <w:t xml:space="preserve"> </w:t>
       </w:r>
       <w:r>
-        <w:t xml:space="preserve">three</w:t>
-      </w:r>
-      <w:r>
-        <w:t xml:space="preserve"> </w:t>
-      </w:r>
-      <w:r>
-        <w:t xml:space="preserve">different</w:t>
-      </w:r>
-      <w:r>
-        <w:t xml:space="preserve"> </w:t>
-      </w:r>
-      <w:r>
-        <w:t xml:space="preserve">simulations</w:t>
+        <w:t xml:space="preserve">the</w:t>
+      </w:r>
+      <w:r>
+        <w:t xml:space="preserve"> </w:t>
+      </w:r>
+      <w:r>
+        <w:t xml:space="preserve">CRS</w:t>
+      </w:r>
+      <w:r>
+        <w:t xml:space="preserve"> </w:t>
+      </w:r>
+      <w:r>
+        <w:t xml:space="preserve">model,</w:t>
+      </w:r>
+      <w:r>
+        <w:t xml:space="preserve"> </w:t>
+      </w:r>
+      <w:r>
+        <w:t xml:space="preserve">were</w:t>
+      </w:r>
+      <w:r>
+        <w:t xml:space="preserve"> </w:t>
+      </w:r>
+      <w:r>
+        <w:t xml:space="preserve">used</w:t>
+      </w:r>
+      <w:r>
+        <w:t xml:space="preserve"> </w:t>
+      </w:r>
+      <w:r>
+        <w:t xml:space="preserve">to</w:t>
+      </w:r>
+      <w:r>
+        <w:t xml:space="preserve"> </w:t>
+      </w:r>
+      <w:r>
+        <w:t xml:space="preserve">produce</w:t>
+      </w:r>
+      <w:r>
+        <w:t xml:space="preserve"> </w:t>
+      </w:r>
+      <w:r>
+        <w:t xml:space="preserve">a</w:t>
+      </w:r>
+      <w:r>
+        <w:t xml:space="preserve"> </w:t>
+      </w:r>
+      <w:r>
+        <w:t xml:space="preserve">fair</w:t>
+      </w:r>
+      <w:r>
+        <w:t xml:space="preserve"> </w:t>
+      </w:r>
+      <w:r>
+        <w:t xml:space="preserve">and</w:t>
+      </w:r>
+      <w:r>
+        <w:t xml:space="preserve"> </w:t>
+      </w:r>
+      <w:r>
+        <w:t xml:space="preserve">honest</w:t>
+      </w:r>
+      <w:r>
+        <w:t xml:space="preserve"> </w:t>
+      </w:r>
+      <w:r>
+        <w:t xml:space="preserve">comparison.</w:t>
+      </w:r>
+      <w:r>
+        <w:t xml:space="preserve"> </w:t>
+      </w:r>
+      <w:r>
+        <w:t xml:space="preserve">Results</w:t>
+      </w:r>
+      <w:r>
+        <w:t xml:space="preserve"> </w:t>
+      </w:r>
+      <w:r>
+        <w:t xml:space="preserve">from</w:t>
+      </w:r>
+      <w:r>
+        <w:t xml:space="preserve"> </w:t>
+      </w:r>
+      <w:r>
+        <w:t xml:space="preserve">this</w:t>
+      </w:r>
+      <w:r>
+        <w:t xml:space="preserve"> </w:t>
+      </w:r>
+      <w:r>
+        <w:t xml:space="preserve">study</w:t>
+      </w:r>
+      <w:r>
+        <w:t xml:space="preserve"> </w:t>
+      </w:r>
+      <w:r>
+        <w:t xml:space="preserve">not</w:t>
+      </w:r>
+      <w:r>
+        <w:t xml:space="preserve"> </w:t>
+      </w:r>
+      <w:r>
+        <w:t xml:space="preserve">only</w:t>
+      </w:r>
+      <w:r>
+        <w:t xml:space="preserve"> </w:t>
+      </w:r>
+      <w:r>
+        <w:t xml:space="preserve">confirms</w:t>
+      </w:r>
+      <w:r>
+        <w:t xml:space="preserve"> </w:t>
+      </w:r>
+      <w:r>
+        <w:t xml:space="preserve">the</w:t>
+      </w:r>
+      <w:r>
+        <w:t xml:space="preserve"> </w:t>
+      </w:r>
+      <w:r>
+        <w:t xml:space="preserve">results</w:t>
+      </w:r>
+      <w:r>
+        <w:t xml:space="preserve"> </w:t>
+      </w:r>
+      <w:r>
+        <w:t xml:space="preserve">obtained</w:t>
+      </w:r>
+      <w:r>
+        <w:t xml:space="preserve"> </w:t>
+      </w:r>
+      <w:r>
+        <w:t xml:space="preserve">by</w:t>
+      </w:r>
+      <w:r>
+        <w:t xml:space="preserve"> </w:t>
+      </w:r>
+      <w:r>
+        <w:t xml:space="preserve">,</w:t>
+      </w:r>
+      <w:r>
+        <w:t xml:space="preserve"> </w:t>
+      </w:r>
+      <w:r>
+        <w:t xml:space="preserve">they</w:t>
+      </w:r>
+      <w:r>
+        <w:t xml:space="preserve"> </w:t>
+      </w:r>
+      <w:r>
+        <w:t xml:space="preserve">also</w:t>
+      </w:r>
+      <w:r>
+        <w:t xml:space="preserve"> </w:t>
+      </w:r>
+      <w:r>
+        <w:t xml:space="preserve">show</w:t>
+      </w:r>
+      <w:r>
+        <w:t xml:space="preserve"> </w:t>
+      </w:r>
+      <w:r>
+        <w:t xml:space="preserve">a</w:t>
+      </w:r>
+      <w:r>
+        <w:t xml:space="preserve"> </w:t>
+      </w:r>
+      <w:r>
+        <w:t xml:space="preserve">series</w:t>
+      </w:r>
+      <w:r>
+        <w:t xml:space="preserve"> </w:t>
+      </w:r>
+      <w:r>
+        <w:t xml:space="preserve">of</w:t>
+      </w:r>
+      <w:r>
+        <w:t xml:space="preserve"> </w:t>
+      </w:r>
+      <w:r>
+        <w:t xml:space="preserve">worrying</w:t>
+      </w:r>
+      <w:r>
+        <w:t xml:space="preserve"> </w:t>
+      </w:r>
+      <w:r>
+        <w:t xml:space="preserve">outcomes</w:t>
+      </w:r>
+      <w:r>
+        <w:t xml:space="preserve"> </w:t>
+      </w:r>
+      <w:r>
+        <w:t xml:space="preserve">regarding</w:t>
+      </w:r>
+      <w:r>
+        <w:t xml:space="preserve"> </w:t>
+      </w:r>
+      <w:r>
+        <w:t xml:space="preserve">the</w:t>
+      </w:r>
+      <w:r>
+        <w:t xml:space="preserve"> </w:t>
+      </w:r>
+      <w:r>
+        <w:t xml:space="preserve">accuracy</w:t>
+      </w:r>
+      <w:r>
+        <w:t xml:space="preserve"> </w:t>
+      </w:r>
+      <w:r>
+        <w:t xml:space="preserve">and</w:t>
+      </w:r>
+      <w:r>
+        <w:t xml:space="preserve"> </w:t>
+      </w:r>
+      <w:r>
+        <w:t xml:space="preserve">precision</w:t>
+      </w:r>
+      <w:r>
+        <w:t xml:space="preserve"> </w:t>
+      </w:r>
+      <w:r>
+        <w:t xml:space="preserve">of</w:t>
+      </w:r>
+      <w:r>
+        <w:t xml:space="preserve"> </w:t>
+      </w:r>
+      <w:r>
+        <w:t xml:space="preserve">the</w:t>
+      </w:r>
+      <w:r>
+        <w:t xml:space="preserve"> </w:t>
+      </w:r>
+      <w:r>
+        <w:t xml:space="preserve">CRS</w:t>
+      </w:r>
+      <w:r>
+        <w:t xml:space="preserve"> </w:t>
+      </w:r>
+      <w:r>
+        <w:t xml:space="preserve">model,</w:t>
+      </w:r>
+      <w:r>
+        <w:t xml:space="preserve"> </w:t>
+      </w:r>
+      <w:r>
+        <w:t xml:space="preserve">mainly</w:t>
+      </w:r>
+      <w:r>
+        <w:t xml:space="preserve"> </w:t>
+      </w:r>
+      <w:r>
+        <w:t xml:space="preserve">that</w:t>
+      </w:r>
+      <w:r>
+        <w:t xml:space="preserve"> </w:t>
+      </w:r>
+      <w:r>
+        <w:t xml:space="preserve">the</w:t>
+      </w:r>
+      <w:r>
+        <w:t xml:space="preserve"> </w:t>
+      </w:r>
+      <w:r>
+        <w:t xml:space="preserve">uncertainty</w:t>
+      </w:r>
+      <w:r>
+        <w:t xml:space="preserve"> </w:t>
+      </w:r>
+      <w:r>
+        <w:t xml:space="preserve">associated</w:t>
+      </w:r>
+      <w:r>
+        <w:t xml:space="preserve"> </w:t>
+      </w:r>
+      <w:r>
+        <w:t xml:space="preserve">with</w:t>
+      </w:r>
+      <w:r>
+        <w:t xml:space="preserve"> </w:t>
+      </w:r>
+      <w:r>
+        <w:t xml:space="preserve">the</w:t>
+      </w:r>
+      <w:r>
+        <w:t xml:space="preserve"> </w:t>
+      </w:r>
+      <w:r>
+        <w:t xml:space="preserve">model</w:t>
+      </w:r>
+      <w:r>
+        <w:t xml:space="preserve"> </w:t>
+      </w:r>
+      <w:r>
+        <w:t xml:space="preserve">is</w:t>
+      </w:r>
+      <w:r>
+        <w:t xml:space="preserve"> </w:t>
+      </w:r>
+      <w:r>
+        <w:t xml:space="preserve">consistently</w:t>
+      </w:r>
+      <w:r>
+        <w:t xml:space="preserve"> </w:t>
+      </w:r>
+      <w:r>
+        <w:t xml:space="preserve">insufficient</w:t>
+      </w:r>
+      <w:r>
+        <w:t xml:space="preserve"> </w:t>
+      </w:r>
+      <w:r>
+        <w:t xml:space="preserve">to</w:t>
+      </w:r>
+      <w:r>
+        <w:t xml:space="preserve"> </w:t>
+      </w:r>
+      <w:r>
+        <w:t xml:space="preserve">capture</w:t>
+      </w:r>
+      <w:r>
+        <w:t xml:space="preserve"> </w:t>
+      </w:r>
+      <w:r>
+        <w:t xml:space="preserve">the</w:t>
+      </w:r>
+      <w:r>
+        <w:t xml:space="preserve"> </w:t>
+      </w:r>
+      <w:r>
+        <w:t xml:space="preserve">true</w:t>
+      </w:r>
+      <w:r>
+        <w:t xml:space="preserve"> </w:t>
+      </w:r>
+      <w:r>
+        <w:t xml:space="preserve">values</w:t>
+      </w:r>
+      <w:r>
+        <w:t xml:space="preserve"> </w:t>
+      </w:r>
+      <w:r>
+        <w:t xml:space="preserve">even</w:t>
+      </w:r>
+      <w:r>
+        <w:t xml:space="preserve"> </w:t>
+      </w:r>
+      <w:r>
+        <w:t xml:space="preserve">when</w:t>
+      </w:r>
+      <w:r>
+        <w:t xml:space="preserve"> </w:t>
+      </w:r>
+      <w:r>
+        <w:t xml:space="preserve">the</w:t>
+      </w:r>
+      <w:r>
+        <w:t xml:space="preserve"> </w:t>
+      </w:r>
+      <w:r>
+        <w:t xml:space="preserve">sediment</w:t>
+      </w:r>
+      <w:r>
+        <w:t xml:space="preserve"> </w:t>
+      </w:r>
+      <w:r>
+        <w:t xml:space="preserve">is</w:t>
+      </w:r>
+      <w:r>
+        <w:t xml:space="preserve"> </w:t>
+      </w:r>
+      <w:r>
+        <w:t xml:space="preserve">entirely</w:t>
+      </w:r>
+      <w:r>
+        <w:t xml:space="preserve"> </w:t>
+      </w:r>
+      <w:r>
+        <w:t xml:space="preserve">dated.</w:t>
+      </w:r>
+      <w:r>
+        <w:t xml:space="preserve"> </w:t>
+      </w:r>
+      <w:r>
+        <w:t xml:space="preserve">In</w:t>
+      </w:r>
+      <w:r>
+        <w:t xml:space="preserve"> </w:t>
+      </w:r>
+      <w:r>
+        <w:t xml:space="preserve">addition,</w:t>
+      </w:r>
+      <w:r>
+        <w:t xml:space="preserve"> </w:t>
+      </w:r>
+      <w:r>
+        <w:t xml:space="preserve">the</w:t>
+      </w:r>
+      <w:r>
+        <w:t xml:space="preserve"> </w:t>
+      </w:r>
+      <w:r>
+        <w:t xml:space="preserve">CRS</w:t>
+      </w:r>
+      <w:r>
+        <w:t xml:space="preserve"> </w:t>
+      </w:r>
+      <w:r>
+        <w:t xml:space="preserve">model</w:t>
+      </w:r>
+      <w:r>
+        <w:t xml:space="preserve"> </w:t>
+      </w:r>
+      <w:r>
+        <w:t xml:space="preserve">does</w:t>
+      </w:r>
+      <w:r>
+        <w:t xml:space="preserve"> </w:t>
+      </w:r>
+      <w:r>
+        <w:t xml:space="preserve">not</w:t>
+      </w:r>
+      <w:r>
+        <w:t xml:space="preserve"> </w:t>
+      </w:r>
+      <w:r>
+        <w:t xml:space="preserve">appear</w:t>
+      </w:r>
+      <w:r>
+        <w:t xml:space="preserve"> </w:t>
+      </w:r>
+      <w:r>
+        <w:t xml:space="preserve">to</w:t>
+      </w:r>
+      <w:r>
+        <w:t xml:space="preserve"> </w:t>
+      </w:r>
+      <w:r>
+        <w:t xml:space="preserve">improve</w:t>
+      </w:r>
+      <w:r>
+        <w:t xml:space="preserve"> </w:t>
+      </w:r>
+      <w:r>
+        <w:t xml:space="preserve">its</w:t>
+      </w:r>
+      <w:r>
+        <w:t xml:space="preserve"> </w:t>
+      </w:r>
+      <w:r>
+        <w:t xml:space="preserve">accuracy</w:t>
+      </w:r>
+      <w:r>
+        <w:t xml:space="preserve"> </w:t>
+      </w:r>
+      <w:r>
+        <w:t xml:space="preserve">as</w:t>
+      </w:r>
+      <w:r>
+        <w:t xml:space="preserve"> </w:t>
+      </w:r>
+      <w:r>
+        <w:t xml:space="preserve">more</w:t>
+      </w:r>
+      <w:r>
+        <w:t xml:space="preserve"> </w:t>
+      </w:r>
+      <w:r>
+        <w:t xml:space="preserve">information</w:t>
+      </w:r>
+      <w:r>
+        <w:t xml:space="preserve"> </w:t>
+      </w:r>
+      <w:r>
+        <w:t xml:space="preserve">is</w:t>
+      </w:r>
+      <w:r>
+        <w:t xml:space="preserve"> </w:t>
+      </w:r>
+      <w:r>
+        <w:t xml:space="preserve">available,</w:t>
       </w:r>
       <w:r>
         <w:t xml:space="preserve"> </w:t>
@@ -1357,649 +1909,31 @@
         <w:t xml:space="preserve"> </w:t>
       </w:r>
       <w:r>
-        <w:t xml:space="preserve">follow</w:t>
-      </w:r>
-      <w:r>
-        <w:t xml:space="preserve"> </w:t>
-      </w:r>
-      <w:r>
-        <w:t xml:space="preserve">three</w:t>
-      </w:r>
-      <w:r>
-        <w:t xml:space="preserve"> </w:t>
-      </w:r>
-      <w:r>
-        <w:t xml:space="preserve">different</w:t>
-      </w:r>
-      <w:r>
-        <w:t xml:space="preserve"> </w:t>
-      </w:r>
-      <w:r>
-        <w:t xml:space="preserve">sedimentation</w:t>
-      </w:r>
-      <w:r>
-        <w:t xml:space="preserve"> </w:t>
-      </w:r>
-      <w:r>
-        <w:t xml:space="preserve">processes</w:t>
-      </w:r>
-      <w:r>
-        <w:t xml:space="preserve"> </w:t>
-      </w:r>
-      <w:r>
-        <w:t xml:space="preserve">and</w:t>
-      </w:r>
-      <w:r>
-        <w:t xml:space="preserve"> </w:t>
-      </w:r>
-      <w:r>
-        <w:t xml:space="preserve">all</w:t>
-      </w:r>
-      <w:r>
-        <w:t xml:space="preserve"> </w:t>
-      </w:r>
-      <w:r>
-        <w:t xml:space="preserve">three</w:t>
-      </w:r>
-      <w:r>
-        <w:t xml:space="preserve"> </w:t>
-      </w:r>
-      <w:r>
-        <w:t xml:space="preserve">simulations</w:t>
-      </w:r>
-      <w:r>
-        <w:t xml:space="preserve"> </w:t>
-      </w:r>
-      <w:r>
-        <w:t xml:space="preserve">follow</w:t>
-      </w:r>
-      <w:r>
-        <w:t xml:space="preserve"> </w:t>
-      </w:r>
-      <w:r>
-        <w:t xml:space="preserve">the</w:t>
-      </w:r>
-      <w:r>
-        <w:t xml:space="preserve"> </w:t>
-      </w:r>
-      <w:r>
-        <w:t xml:space="preserve">assumptions</w:t>
-      </w:r>
-      <w:r>
-        <w:t xml:space="preserve"> </w:t>
-      </w:r>
-      <w:r>
-        <w:t xml:space="preserve">imposed</w:t>
-      </w:r>
-      <w:r>
-        <w:t xml:space="preserve"> </w:t>
-      </w:r>
-      <w:r>
-        <w:t xml:space="preserve">by</w:t>
-      </w:r>
-      <w:r>
-        <w:t xml:space="preserve"> </w:t>
-      </w:r>
-      <w:r>
-        <w:t xml:space="preserve">the</w:t>
-      </w:r>
-      <w:r>
-        <w:t xml:space="preserve"> </w:t>
-      </w:r>
-      <w:r>
-        <w:t xml:space="preserve">CRS</w:t>
-      </w:r>
-      <w:r>
-        <w:t xml:space="preserve"> </w:t>
-      </w:r>
-      <w:r>
-        <w:t xml:space="preserve">model,</w:t>
-      </w:r>
-      <w:r>
-        <w:t xml:space="preserve"> </w:t>
-      </w:r>
-      <w:r>
-        <w:t xml:space="preserve">this</w:t>
-      </w:r>
-      <w:r>
-        <w:t xml:space="preserve"> </w:t>
-      </w:r>
-      <w:r>
-        <w:t xml:space="preserve">to</w:t>
-      </w:r>
-      <w:r>
-        <w:t xml:space="preserve"> </w:t>
-      </w:r>
-      <w:r>
-        <w:t xml:space="preserve">allow</w:t>
+        <w:t xml:space="preserve">results</w:t>
+      </w:r>
+      <w:r>
+        <w:t xml:space="preserve"> </w:t>
+      </w:r>
+      <w:r>
+        <w:t xml:space="preserve">in</w:t>
+      </w:r>
+      <w:r>
+        <w:t xml:space="preserve"> </w:t>
+      </w:r>
+      <w:r>
+        <w:t xml:space="preserve">a</w:t>
+      </w:r>
+      <w:r>
+        <w:t xml:space="preserve"> </w:t>
+      </w:r>
+      <w:r>
+        <w:t xml:space="preserve">model</w:t>
       </w:r>
       <w:r>
         <w:t xml:space="preserve"> </w:t>
       </w:r>
       <w:r>
         <w:t xml:space="preserve">for</w:t>
-      </w:r>
-      <w:r>
-        <w:t xml:space="preserve"> </w:t>
-      </w:r>
-      <w:r>
-        <w:t xml:space="preserve">a</w:t>
-      </w:r>
-      <w:r>
-        <w:t xml:space="preserve"> </w:t>
-      </w:r>
-      <w:r>
-        <w:t xml:space="preserve">fair</w:t>
-      </w:r>
-      <w:r>
-        <w:t xml:space="preserve"> </w:t>
-      </w:r>
-      <w:r>
-        <w:t xml:space="preserve">and</w:t>
-      </w:r>
-      <w:r>
-        <w:t xml:space="preserve"> </w:t>
-      </w:r>
-      <w:r>
-        <w:t xml:space="preserve">honest</w:t>
-      </w:r>
-      <w:r>
-        <w:t xml:space="preserve"> </w:t>
-      </w:r>
-      <w:r>
-        <w:t xml:space="preserve">comparison.</w:t>
-      </w:r>
-      <w:r>
-        <w:t xml:space="preserve"> </w:t>
-      </w:r>
-      <w:r>
-        <w:t xml:space="preserve">The</w:t>
-      </w:r>
-      <w:r>
-        <w:t xml:space="preserve"> </w:t>
-      </w:r>
-      <w:r>
-        <w:t xml:space="preserve">result</w:t>
-      </w:r>
-      <w:r>
-        <w:t xml:space="preserve"> </w:t>
-      </w:r>
-      <w:r>
-        <w:t xml:space="preserve">of</w:t>
-      </w:r>
-      <w:r>
-        <w:t xml:space="preserve"> </w:t>
-      </w:r>
-      <w:r>
-        <w:t xml:space="preserve">this</w:t>
-      </w:r>
-      <w:r>
-        <w:t xml:space="preserve"> </w:t>
-      </w:r>
-      <w:r>
-        <w:t xml:space="preserve">study</w:t>
-      </w:r>
-      <w:r>
-        <w:t xml:space="preserve"> </w:t>
-      </w:r>
-      <w:r>
-        <w:t xml:space="preserve">not</w:t>
-      </w:r>
-      <w:r>
-        <w:t xml:space="preserve"> </w:t>
-      </w:r>
-      <w:r>
-        <w:t xml:space="preserve">only</w:t>
-      </w:r>
-      <w:r>
-        <w:t xml:space="preserve"> </w:t>
-      </w:r>
-      <w:r>
-        <w:t xml:space="preserve">confirms</w:t>
-      </w:r>
-      <w:r>
-        <w:t xml:space="preserve"> </w:t>
-      </w:r>
-      <w:r>
-        <w:t xml:space="preserve">the</w:t>
-      </w:r>
-      <w:r>
-        <w:t xml:space="preserve"> </w:t>
-      </w:r>
-      <w:r>
-        <w:t xml:space="preserve">results</w:t>
-      </w:r>
-      <w:r>
-        <w:t xml:space="preserve"> </w:t>
-      </w:r>
-      <w:r>
-        <w:t xml:space="preserve">obtained</w:t>
-      </w:r>
-      <w:r>
-        <w:t xml:space="preserve"> </w:t>
-      </w:r>
-      <w:r>
-        <w:t xml:space="preserve">by</w:t>
-      </w:r>
-      <w:r>
-        <w:t xml:space="preserve"> </w:t>
-      </w:r>
-      <w:r>
-        <w:t xml:space="preserve">,</w:t>
-      </w:r>
-      <w:r>
-        <w:t xml:space="preserve"> </w:t>
-      </w:r>
-      <w:r>
-        <w:t xml:space="preserve">but</w:t>
-      </w:r>
-      <w:r>
-        <w:t xml:space="preserve"> </w:t>
-      </w:r>
-      <w:r>
-        <w:t xml:space="preserve">it</w:t>
-      </w:r>
-      <w:r>
-        <w:t xml:space="preserve"> </w:t>
-      </w:r>
-      <w:r>
-        <w:t xml:space="preserve">also</w:t>
-      </w:r>
-      <w:r>
-        <w:t xml:space="preserve"> </w:t>
-      </w:r>
-      <w:r>
-        <w:t xml:space="preserve">show</w:t>
-      </w:r>
-      <w:r>
-        <w:t xml:space="preserve"> </w:t>
-      </w:r>
-      <w:r>
-        <w:t xml:space="preserve">a</w:t>
-      </w:r>
-      <w:r>
-        <w:t xml:space="preserve"> </w:t>
-      </w:r>
-      <w:r>
-        <w:t xml:space="preserve">series</w:t>
-      </w:r>
-      <w:r>
-        <w:t xml:space="preserve"> </w:t>
-      </w:r>
-      <w:r>
-        <w:t xml:space="preserve">of</w:t>
-      </w:r>
-      <w:r>
-        <w:t xml:space="preserve"> </w:t>
-      </w:r>
-      <w:r>
-        <w:t xml:space="preserve">worrying</w:t>
-      </w:r>
-      <w:r>
-        <w:t xml:space="preserve"> </w:t>
-      </w:r>
-      <w:r>
-        <w:t xml:space="preserve">outcomes</w:t>
-      </w:r>
-      <w:r>
-        <w:t xml:space="preserve"> </w:t>
-      </w:r>
-      <w:r>
-        <w:t xml:space="preserve">regarding</w:t>
-      </w:r>
-      <w:r>
-        <w:t xml:space="preserve"> </w:t>
-      </w:r>
-      <w:r>
-        <w:t xml:space="preserve">the</w:t>
-      </w:r>
-      <w:r>
-        <w:t xml:space="preserve"> </w:t>
-      </w:r>
-      <w:r>
-        <w:t xml:space="preserve">accuracy</w:t>
-      </w:r>
-      <w:r>
-        <w:t xml:space="preserve"> </w:t>
-      </w:r>
-      <w:r>
-        <w:t xml:space="preserve">and</w:t>
-      </w:r>
-      <w:r>
-        <w:t xml:space="preserve"> </w:t>
-      </w:r>
-      <w:r>
-        <w:t xml:space="preserve">precision</w:t>
-      </w:r>
-      <w:r>
-        <w:t xml:space="preserve"> </w:t>
-      </w:r>
-      <w:r>
-        <w:t xml:space="preserve">of</w:t>
-      </w:r>
-      <w:r>
-        <w:t xml:space="preserve"> </w:t>
-      </w:r>
-      <w:r>
-        <w:t xml:space="preserve">the</w:t>
-      </w:r>
-      <w:r>
-        <w:t xml:space="preserve"> </w:t>
-      </w:r>
-      <w:r>
-        <w:t xml:space="preserve">CRS</w:t>
-      </w:r>
-      <w:r>
-        <w:t xml:space="preserve"> </w:t>
-      </w:r>
-      <w:r>
-        <w:t xml:space="preserve">model,</w:t>
-      </w:r>
-      <w:r>
-        <w:t xml:space="preserve"> </w:t>
-      </w:r>
-      <w:r>
-        <w:t xml:space="preserve">mainly</w:t>
-      </w:r>
-      <w:r>
-        <w:t xml:space="preserve"> </w:t>
-      </w:r>
-      <w:r>
-        <w:t xml:space="preserve">that</w:t>
-      </w:r>
-      <w:r>
-        <w:t xml:space="preserve"> </w:t>
-      </w:r>
-      <w:r>
-        <w:t xml:space="preserve">the</w:t>
-      </w:r>
-      <w:r>
-        <w:t xml:space="preserve"> </w:t>
-      </w:r>
-      <w:r>
-        <w:t xml:space="preserve">uncertainty</w:t>
-      </w:r>
-      <w:r>
-        <w:t xml:space="preserve"> </w:t>
-      </w:r>
-      <w:r>
-        <w:t xml:space="preserve">associated</w:t>
-      </w:r>
-      <w:r>
-        <w:t xml:space="preserve"> </w:t>
-      </w:r>
-      <w:r>
-        <w:t xml:space="preserve">to</w:t>
-      </w:r>
-      <w:r>
-        <w:t xml:space="preserve"> </w:t>
-      </w:r>
-      <w:r>
-        <w:t xml:space="preserve">the</w:t>
-      </w:r>
-      <w:r>
-        <w:t xml:space="preserve"> </w:t>
-      </w:r>
-      <w:r>
-        <w:t xml:space="preserve">model</w:t>
-      </w:r>
-      <w:r>
-        <w:t xml:space="preserve"> </w:t>
-      </w:r>
-      <w:r>
-        <w:t xml:space="preserve">is</w:t>
-      </w:r>
-      <w:r>
-        <w:t xml:space="preserve"> </w:t>
-      </w:r>
-      <w:r>
-        <w:t xml:space="preserve">always</w:t>
-      </w:r>
-      <w:r>
-        <w:t xml:space="preserve"> </w:t>
-      </w:r>
-      <w:r>
-        <w:t xml:space="preserve">insufficient</w:t>
-      </w:r>
-      <w:r>
-        <w:t xml:space="preserve"> </w:t>
-      </w:r>
-      <w:r>
-        <w:t xml:space="preserve">to</w:t>
-      </w:r>
-      <w:r>
-        <w:t xml:space="preserve"> </w:t>
-      </w:r>
-      <w:r>
-        <w:t xml:space="preserve">capture</w:t>
-      </w:r>
-      <w:r>
-        <w:t xml:space="preserve"> </w:t>
-      </w:r>
-      <w:r>
-        <w:t xml:space="preserve">the</w:t>
-      </w:r>
-      <w:r>
-        <w:t xml:space="preserve"> </w:t>
-      </w:r>
-      <w:r>
-        <w:t xml:space="preserve">true</w:t>
-      </w:r>
-      <w:r>
-        <w:t xml:space="preserve"> </w:t>
-      </w:r>
-      <w:r>
-        <w:t xml:space="preserve">values</w:t>
-      </w:r>
-      <w:r>
-        <w:t xml:space="preserve"> </w:t>
-      </w:r>
-      <w:r>
-        <w:t xml:space="preserve">even</w:t>
-      </w:r>
-      <w:r>
-        <w:t xml:space="preserve"> </w:t>
-      </w:r>
-      <w:r>
-        <w:t xml:space="preserve">when</w:t>
-      </w:r>
-      <w:r>
-        <w:t xml:space="preserve"> </w:t>
-      </w:r>
-      <w:r>
-        <w:t xml:space="preserve">the</w:t>
-      </w:r>
-      <w:r>
-        <w:t xml:space="preserve"> </w:t>
-      </w:r>
-      <w:r>
-        <w:t xml:space="preserve">sediment</w:t>
-      </w:r>
-      <w:r>
-        <w:t xml:space="preserve"> </w:t>
-      </w:r>
-      <w:r>
-        <w:t xml:space="preserve">is</w:t>
-      </w:r>
-      <w:r>
-        <w:t xml:space="preserve"> </w:t>
-      </w:r>
-      <w:r>
-        <w:t xml:space="preserve">entirely</w:t>
-      </w:r>
-      <w:r>
-        <w:t xml:space="preserve"> </w:t>
-      </w:r>
-      <w:r>
-        <w:t xml:space="preserve">dated.</w:t>
-      </w:r>
-      <w:r>
-        <w:t xml:space="preserve"> </w:t>
-      </w:r>
-      <w:r>
-        <w:t xml:space="preserve">The</w:t>
-      </w:r>
-      <w:r>
-        <w:t xml:space="preserve"> </w:t>
-      </w:r>
-      <w:r>
-        <w:t xml:space="preserve">most</w:t>
-      </w:r>
-      <w:r>
-        <w:t xml:space="preserve"> </w:t>
-      </w:r>
-      <w:r>
-        <w:t xml:space="preserve">concerning</w:t>
-      </w:r>
-      <w:r>
-        <w:t xml:space="preserve"> </w:t>
-      </w:r>
-      <w:r>
-        <w:t xml:space="preserve">result</w:t>
-      </w:r>
-      <w:r>
-        <w:t xml:space="preserve"> </w:t>
-      </w:r>
-      <w:r>
-        <w:t xml:space="preserve">is</w:t>
-      </w:r>
-      <w:r>
-        <w:t xml:space="preserve"> </w:t>
-      </w:r>
-      <w:r>
-        <w:t xml:space="preserve">the</w:t>
-      </w:r>
-      <w:r>
-        <w:t xml:space="preserve"> </w:t>
-      </w:r>
-      <w:r>
-        <w:t xml:space="preserve">fact</w:t>
-      </w:r>
-      <w:r>
-        <w:t xml:space="preserve"> </w:t>
-      </w:r>
-      <w:r>
-        <w:t xml:space="preserve">that</w:t>
-      </w:r>
-      <w:r>
-        <w:t xml:space="preserve"> </w:t>
-      </w:r>
-      <w:r>
-        <w:t xml:space="preserve">the</w:t>
-      </w:r>
-      <w:r>
-        <w:t xml:space="preserve"> </w:t>
-      </w:r>
-      <w:r>
-        <w:t xml:space="preserve">CRS</w:t>
-      </w:r>
-      <w:r>
-        <w:t xml:space="preserve"> </w:t>
-      </w:r>
-      <w:r>
-        <w:t xml:space="preserve">model</w:t>
-      </w:r>
-      <w:r>
-        <w:t xml:space="preserve"> </w:t>
-      </w:r>
-      <w:r>
-        <w:t xml:space="preserve">does</w:t>
-      </w:r>
-      <w:r>
-        <w:t xml:space="preserve"> </w:t>
-      </w:r>
-      <w:r>
-        <w:t xml:space="preserve">not</w:t>
-      </w:r>
-      <w:r>
-        <w:t xml:space="preserve"> </w:t>
-      </w:r>
-      <w:r>
-        <w:t xml:space="preserve">appear</w:t>
-      </w:r>
-      <w:r>
-        <w:t xml:space="preserve"> </w:t>
-      </w:r>
-      <w:r>
-        <w:t xml:space="preserve">to</w:t>
-      </w:r>
-      <w:r>
-        <w:t xml:space="preserve"> </w:t>
-      </w:r>
-      <w:r>
-        <w:t xml:space="preserve">improve</w:t>
-      </w:r>
-      <w:r>
-        <w:t xml:space="preserve"> </w:t>
-      </w:r>
-      <w:r>
-        <w:t xml:space="preserve">its</w:t>
-      </w:r>
-      <w:r>
-        <w:t xml:space="preserve"> </w:t>
-      </w:r>
-      <w:r>
-        <w:t xml:space="preserve">accuracy</w:t>
-      </w:r>
-      <w:r>
-        <w:t xml:space="preserve"> </w:t>
-      </w:r>
-      <w:r>
-        <w:t xml:space="preserve">as</w:t>
-      </w:r>
-      <w:r>
-        <w:t xml:space="preserve"> </w:t>
-      </w:r>
-      <w:r>
-        <w:t xml:space="preserve">more</w:t>
-      </w:r>
-      <w:r>
-        <w:t xml:space="preserve"> </w:t>
-      </w:r>
-      <w:r>
-        <w:t xml:space="preserve">information</w:t>
-      </w:r>
-      <w:r>
-        <w:t xml:space="preserve"> </w:t>
-      </w:r>
-      <w:r>
-        <w:t xml:space="preserve">is</w:t>
-      </w:r>
-      <w:r>
-        <w:t xml:space="preserve"> </w:t>
-      </w:r>
-      <w:r>
-        <w:t xml:space="preserve">available,</w:t>
-      </w:r>
-      <w:r>
-        <w:t xml:space="preserve"> </w:t>
-      </w:r>
-      <w:r>
-        <w:t xml:space="preserve">which</w:t>
-      </w:r>
-      <w:r>
-        <w:t xml:space="preserve"> </w:t>
-      </w:r>
-      <w:r>
-        <w:t xml:space="preserve">results</w:t>
-      </w:r>
-      <w:r>
-        <w:t xml:space="preserve"> </w:t>
-      </w:r>
-      <w:r>
-        <w:t xml:space="preserve">in</w:t>
-      </w:r>
-      <w:r>
-        <w:t xml:space="preserve"> </w:t>
-      </w:r>
-      <w:r>
-        <w:t xml:space="preserve">a</w:t>
-      </w:r>
-      <w:r>
-        <w:t xml:space="preserve"> </w:t>
-      </w:r>
-      <w:r>
-        <w:t xml:space="preserve">model</w:t>
       </w:r>
       <w:r>
         <w:t xml:space="preserve"> </w:t>
@@ -2312,6 +2246,9 @@
       <w:pPr>
         <w:pStyle w:val="FirstParagraph"/>
       </w:pPr>
+      <w:r>
+        <w:t xml:space="preserve">Lead-210 (</w:t>
+      </w:r>
       <m:oMath>
         <m:sSup>
           <m:e>
@@ -2327,7 +2264,7 @@
         </m:sSup>
       </m:oMath>
       <w:r>
-        <w:t xml:space="preserve">Pb is a radioactive nuclide which naturally forms in the atmosphere (as well as in sediments) as result of the decay chain of</w:t>
+        <w:t xml:space="preserve">Pb) is a radioactive nuclide,part of the</w:t>
       </w:r>
       <w:r>
         <w:t xml:space="preserve"> </w:t>
@@ -2347,13 +2284,13 @@
         </m:sSup>
       </m:oMath>
       <w:r>
-        <w:t xml:space="preserve">U.</w:t>
-      </w:r>
-      <w:r>
-        <w:t xml:space="preserve"> </w:t>
-      </w:r>
-      <w:r>
-        <w:t xml:space="preserve">This isotope, with a half-life if 22.23 yr, is commonly used to date recent recently accumulated sediments (</w:t>
+        <w:t xml:space="preserve">U decay chain, which forms naturally in the atmosphere as well as in sediments.</w:t>
+      </w:r>
+      <w:r>
+        <w:t xml:space="preserve"> </w:t>
+      </w:r>
+      <w:r>
+        <w:t xml:space="preserve">This isotope, with a half-life of 22.23 years, is commonly used to date recent recently accumulated sediments (</w:t>
       </w:r>
       <m:oMath>
         <m:r>
@@ -2381,7 +2318,7 @@
         <w:t xml:space="preserve"> </w:t>
       </w:r>
       <w:r>
-        <w:t xml:space="preserve">yr).</w:t>
+        <w:t xml:space="preserve">years).</w:t>
       </w:r>
       <w:r>
         <w:t xml:space="preserve"> </w:t>
@@ -2407,7 +2344,7 @@
         </m:sSup>
       </m:oMath>
       <w:r>
-        <w:t xml:space="preserve">C (radiocarbon dating), a single measurement of</w:t>
+        <w:t xml:space="preserve">C (radiocarbon dating), using a single measurement of</w:t>
       </w:r>
       <w:r>
         <w:t xml:space="preserve"> </w:t>
@@ -2427,7 +2364,7 @@
         </m:sSup>
       </m:oMath>
       <w:r>
-        <w:t xml:space="preserve">Pb is useless for dating and it is only when a suitable portion of the decay curve is measured (together with certain assumptions about the sedimentation process) that a chronology can be established.</w:t>
+        <w:t xml:space="preserve">Pb is not possible for dating; it is only when a suitable portion of the decay curve (the total inventory) is measured and with certain assumptions about the sedimentation process are met that a chronology can be established.</w:t>
       </w:r>
       <w:r>
         <w:t xml:space="preserve"> </w:t>
@@ -2442,13 +2379,19 @@
         <w:t xml:space="preserve"> </w:t>
       </w:r>
       <w:r>
-        <w:t xml:space="preserve">in order to measure the human impact in the environment.</w:t>
-      </w:r>
-      <w:r>
-        <w:t xml:space="preserve"> </w:t>
-      </w:r>
-      <w:r>
-        <w:t xml:space="preserve">These studies strongly depend on the accuracy of the chronologies in order to correctly assign dates to chemical and biological changes. That is, unlike other dating techniques, an analysis of a series (data set) of</w:t>
+        <w:t xml:space="preserve">in order to evaluate human impacts on the environment.</w:t>
+      </w:r>
+      <w:r>
+        <w:t xml:space="preserve"> </w:t>
+      </w:r>
+      <w:r>
+        <w:t xml:space="preserve">These studies strongly rely on the accuracy of their chronologies in order to correctly assign dates to chemical, biological and ecological changes.</w:t>
+      </w:r>
+      <w:r>
+        <w:t xml:space="preserve"> </w:t>
+      </w:r>
+      <w:r>
+        <w:t xml:space="preserve">That is, unlike other dating techniques, an analysis of a series (data set) of</w:t>
       </w:r>
       <w:r>
         <w:t xml:space="preserve"> </w:t>
@@ -2488,7 +2431,13 @@
         </m:sSup>
       </m:oMath>
       <w:r>
-        <w:t xml:space="preserve">Pb activity is measured. The whole series of</w:t>
+        <w:t xml:space="preserve">Pb activity is measured.</w:t>
+      </w:r>
+      <w:r>
+        <w:t xml:space="preserve"> </w:t>
+      </w:r>
+      <w:r>
+        <w:t xml:space="preserve">The whole series of</w:t>
       </w:r>
       <w:r>
         <w:t xml:space="preserve"> </w:t>
@@ -2618,7 +2567,7 @@
         <w:t xml:space="preserve"> </w:t>
       </w:r>
       <w:r>
-        <w:t xml:space="preserve">In order to estimate a chronology the CRS model uses a ratio between the complete</w:t>
+        <w:t xml:space="preserve">In order to build a chronology, the CRS model uses a ratio between the complete</w:t>
       </w:r>
       <w:r>
         <w:t xml:space="preserve"> </w:t>
@@ -2636,7 +2585,25 @@
         <w:t xml:space="preserve"> </w:t>
       </w:r>
       <w:r>
-        <w:t xml:space="preserve">(the complete estimate of the radioactivity in the column of the sediment between the surface and a certain depth where</w:t>
+        <w:t xml:space="preserve">(the complete estimate of the radioactivity in the sediment column of the sediment between the surface and the</w:t>
+      </w:r>
+      <w:r>
+        <w:t xml:space="preserve"> </w:t>
+      </w:r>
+      <w:r>
+        <w:t xml:space="preserve">“</w:t>
+      </w:r>
+      <w:r>
+        <w:t xml:space="preserve">equilibrium depth</w:t>
+      </w:r>
+      <w:r>
+        <w:t xml:space="preserve">”</w:t>
+      </w:r>
+      <w:r>
+        <w:t xml:space="preserve"> </w:t>
+      </w:r>
+      <w:r>
+        <w:t xml:space="preserve">where</w:t>
       </w:r>
       <w:r>
         <w:t xml:space="preserve"> </w:t>
@@ -2777,7 +2744,7 @@
         <w:t xml:space="preserve"> </w:t>
       </w:r>
       <w:r>
-        <w:t xml:space="preserve">is the complete inventory,</w:t>
+        <w:t xml:space="preserve">is the complete inventory and</w:t>
       </w:r>
       <w:r>
         <w:t xml:space="preserve"> </w:t>
@@ -2853,13 +2820,7 @@
         </m:sSup>
       </m:oMath>
       <w:r>
-        <w:t xml:space="preserve">Pb as well as other assumptions of the sedimentation process.</w:t>
-      </w:r>
-      <w:r>
-        <w:t xml:space="preserve"> </w:t>
-      </w:r>
-      <w:r>
-        <w:t xml:space="preserve">The flexibility of the CRS, regarding its assumptions, comes at the cost of the need to measure a sufficient portion of the inventory or the use of interpolation in order to properly estimate the complete inventory of</w:t>
+        <w:t xml:space="preserve">Pb as well as other assumptions of the sedimentation process, as well as that of a constant supply of</w:t>
       </w:r>
       <w:r>
         <w:t xml:space="preserve"> </w:t>
@@ -2879,6 +2840,32 @@
         </m:sSup>
       </m:oMath>
       <w:r>
+        <w:t xml:space="preserve">Pb.</w:t>
+      </w:r>
+      <w:r>
+        <w:t xml:space="preserve"> </w:t>
+      </w:r>
+      <w:r>
+        <w:t xml:space="preserve">The flexibility of the CRS, regarding its assumptions, comes at the cost of the need to measure a sufficient portion of the inventory or the use of interpolation in order to properly estimate the complete inventory of</w:t>
+      </w:r>
+      <w:r>
+        <w:t xml:space="preserve"> </w:t>
+      </w:r>
+      <m:oMath>
+        <m:sSup>
+          <m:e>
+            <m:r>
+              <m:t>​</m:t>
+            </m:r>
+          </m:e>
+          <m:sup>
+            <m:r>
+              <m:t>210</m:t>
+            </m:r>
+          </m:sup>
+        </m:sSup>
+      </m:oMath>
+      <w:r>
         <w:t xml:space="preserve">Pb in the sediment.</w:t>
       </w:r>
     </w:p>
@@ -2887,22 +2874,22 @@
         <w:pStyle w:val="BodyText"/>
       </w:pPr>
       <w:r>
-        <w:t xml:space="preserve">This model has received several revisions in order to improve its accuracy and applicability.</w:t>
-      </w:r>
-      <w:r>
-        <w:t xml:space="preserve"> </w:t>
-      </w:r>
-      <w:r>
-        <w:t xml:space="preserve">There are two types of revisions to this model: revisions to its uncertainty</w:t>
-      </w:r>
-      <w:r>
-        <w:t xml:space="preserve"> </w:t>
-      </w:r>
-      <w:r>
-        <w:t xml:space="preserve"> </w:t>
-      </w:r>
-      <w:r>
-        <w:t xml:space="preserve">and to its applicability when extra information is available, such as extra dating sources (e.g.</w:t>
+        <w:t xml:space="preserve">The CRS model has undergone several revisions in the last decade in order to improve its accuracy and applicability.</w:t>
+      </w:r>
+      <w:r>
+        <w:t xml:space="preserve"> </w:t>
+      </w:r>
+      <w:r>
+        <w:t xml:space="preserve">There are two types of revisions to this model: (1) revisions to its uncertainty estimates</w:t>
+      </w:r>
+      <w:r>
+        <w:t xml:space="preserve"> </w:t>
+      </w:r>
+      <w:r>
+        <w:t xml:space="preserve"> </w:t>
+      </w:r>
+      <w:r>
+        <w:t xml:space="preserve">and (2) to its application where extra information is available, such as external independent dating markers (e.g.</w:t>
       </w:r>
       <w:r>
         <w:t xml:space="preserve"> </w:t>
@@ -2936,13 +2923,22 @@
         <w:pStyle w:val="BodyText"/>
       </w:pPr>
       <w:r>
-        <w:t xml:space="preserve">A recent inter-laboratory experiment</w:t>
-      </w:r>
-      <w:r>
-        <w:t xml:space="preserve"> </w:t>
-      </w:r>
-      <w:r>
-        <w:t xml:space="preserve">, presented a series of</w:t>
+        <w:t xml:space="preserve">A recent inter-laboratory model comparison experiment</w:t>
+      </w:r>
+      <w:r>
+        <w:t xml:space="preserve"> </w:t>
+      </w:r>
+      <w:r>
+        <w:t xml:space="preserve"> </w:t>
+      </w:r>
+      <w:r>
+        <w:t xml:space="preserve">presented concerning results.</w:t>
+      </w:r>
+      <w:r>
+        <w:t xml:space="preserve"> </w:t>
+      </w:r>
+      <w:r>
+        <w:t xml:space="preserve">A series of</w:t>
       </w:r>
       <w:r>
         <w:t xml:space="preserve"> </w:t>
@@ -2962,37 +2958,37 @@
         </m:sSup>
       </m:oMath>
       <w:r>
-        <w:t xml:space="preserve">Pb data to different laboratories around the world.</w:t>
-      </w:r>
-      <w:r>
-        <w:t xml:space="preserve"> </w:t>
-      </w:r>
-      <w:r>
-        <w:t xml:space="preserve">Each laboratory was ask to provide a chronology given the provided data.</w:t>
-      </w:r>
-      <w:r>
-        <w:t xml:space="preserve"> </w:t>
-      </w:r>
-      <w:r>
-        <w:t xml:space="preserve">This experiment resulted in a whole range of different chronologies, given the same data, not only when different models were used, but even when the same model was applied.</w:t>
-      </w:r>
-      <w:r>
-        <w:t xml:space="preserve"> </w:t>
-      </w:r>
-      <w:r>
-        <w:t xml:space="preserve">The authors strongly advised to the use of independent time markers (extra dating sources) to validae of the chronologies.</w:t>
-      </w:r>
-      <w:r>
-        <w:t xml:space="preserve"> </w:t>
-      </w:r>
-      <w:r>
-        <w:t xml:space="preserve">This research clearly shows the effect that user decisions have on the resulting chronologies. And indeed, this becomes extremely important when trying to replicate the resulting chronologies.</w:t>
-      </w:r>
-      <w:r>
-        <w:t xml:space="preserve"> </w:t>
-      </w:r>
-      <w:r>
-        <w:t xml:space="preserve">Users trying to replicate these chronologies will not only need access to the raw data but also to every user decision which lead to the resulting chronology; unfortunately these raw data and decisions are rarely reported.</w:t>
+        <w:t xml:space="preserve">Pb measurements were send to 14 laboratories around the world.</w:t>
+      </w:r>
+      <w:r>
+        <w:t xml:space="preserve"> </w:t>
+      </w:r>
+      <w:r>
+        <w:t xml:space="preserve">Each laboratory was ask to provide a chronology, given the same data.</w:t>
+      </w:r>
+      <w:r>
+        <w:t xml:space="preserve"> </w:t>
+      </w:r>
+      <w:r>
+        <w:t xml:space="preserve">This experiment resulted in a wide range of chronologies not only when different models were used, but even when the same model was applied.</w:t>
+      </w:r>
+      <w:r>
+        <w:t xml:space="preserve"> </w:t>
+      </w:r>
+      <w:r>
+        <w:t xml:space="preserve">The authors strongly recommended to the use of independent time markers (independent dating sources) to validate of the chronologies.</w:t>
+      </w:r>
+      <w:r>
+        <w:t xml:space="preserve"> </w:t>
+      </w:r>
+      <w:r>
+        <w:t xml:space="preserve">This research clearly and critically shows the impact that user decisions have on the resulting chronologies, which becomes extremely important when trying to replicate and/or update the resulting chronologies.</w:t>
+      </w:r>
+      <w:r>
+        <w:t xml:space="preserve"> </w:t>
+      </w:r>
+      <w:r>
+        <w:t xml:space="preserve">Users attending to do so will not only need access to the raw data but also to every user decision in constructing the chronology; unfortunately, these raw data sets and decisions are rarely reported.</w:t>
       </w:r>
     </w:p>
     <w:p>
@@ -3131,10 +3127,7 @@
         <w:t xml:space="preserve">Plum</w:t>
       </w:r>
       <w:r>
-        <w:t xml:space="preserve"> </w:t>
-      </w:r>
-      <w:r>
-        <w:t xml:space="preserve">(a Bayesian approach to</w:t>
+        <w:t xml:space="preserve">, a Bayesian approach to</w:t>
       </w:r>
       <w:r>
         <w:t xml:space="preserve"> </w:t>
@@ -3154,13 +3147,13 @@
         </m:sSup>
       </m:oMath>
       <w:r>
-        <w:t xml:space="preserve">Pb dating).</w:t>
-      </w:r>
-      <w:r>
-        <w:t xml:space="preserve"> </w:t>
-      </w:r>
-      <w:r>
-        <w:t xml:space="preserve">This model treats every data point as originating from a system, which includes the sedimentation process as well as the decay process.</w:t>
+        <w:t xml:space="preserve">Pb dating.</w:t>
+      </w:r>
+      <w:r>
+        <w:t xml:space="preserve"> </w:t>
+      </w:r>
+      <w:r>
+        <w:t xml:space="preserve">This model treats every data point as originating from a system that includes the sedimentation process as well as the radioactive decay process.</w:t>
       </w:r>
       <w:r>
         <w:t xml:space="preserve"> </w:t>
@@ -3669,6 +3662,49 @@
         <w:t xml:space="preserve"> </w:t>
       </w:r>
       <m:oMath>
+        <m:sSub>
+          <m:e>
+            <m:r>
+              <m:t>y</m:t>
+            </m:r>
+          </m:e>
+          <m:sub>
+            <m:r>
+              <m:t>i</m:t>
+            </m:r>
+          </m:sub>
+        </m:sSub>
+      </m:oMath>
+      <w:r>
+        <w:t xml:space="preserve"> </w:t>
+      </w:r>
+      <w:r>
+        <w:t xml:space="preserve">is the total amount of</w:t>
+      </w:r>
+      <w:r>
+        <w:t xml:space="preserve"> </w:t>
+      </w:r>
+      <m:oMath>
+        <m:sSup>
+          <m:e>
+            <m:r>
+              <m:t>​</m:t>
+            </m:r>
+          </m:e>
+          <m:sup>
+            <m:r>
+              <m:t>210</m:t>
+            </m:r>
+          </m:sup>
+        </m:sSup>
+      </m:oMath>
+      <w:r>
+        <w:t xml:space="preserve">Pb in a sample,</w:t>
+      </w:r>
+      <w:r>
+        <w:t xml:space="preserve"> </w:t>
+      </w:r>
+      <m:oMath>
         <m:sSubSup>
           <m:e>
             <m:r>
@@ -3812,7 +3848,7 @@
         <w:t xml:space="preserve"> </w:t>
       </w:r>
       <w:r>
-        <w:t xml:space="preserve">This differs from the CRS model because the latter uses the decay equation to obtained the age-depth function (which results in a more restrictive age-depth model), removes assumed values of supported</w:t>
+        <w:t xml:space="preserve">This differs from the CRS model as the latter uses the decay equation to obtained the age-depth function resulting in a more restrictive age-depth model, removes assumed values of supported</w:t>
       </w:r>
       <w:r>
         <w:t xml:space="preserve"> </w:t>
@@ -3944,7 +3980,58 @@
         <w:t xml:space="preserve"> </w:t>
       </w:r>
       <w:r>
-        <w:t xml:space="preserve">In this study, we compare the CRS model (by far the most popular age-depth model for</w:t>
+        <w:t xml:space="preserve">Similarly,</w:t>
+      </w:r>
+      <w:r>
+        <w:t xml:space="preserve"> </w:t>
+      </w:r>
+      <w:r>
+        <w:rPr>
+          <w:i/>
+        </w:rPr>
+        <w:t xml:space="preserve">Plum</w:t>
+      </w:r>
+      <w:r>
+        <w:t xml:space="preserve"> </w:t>
+      </w:r>
+      <w:r>
+        <w:t xml:space="preserve">has shown to provide accurate results with a realistic precision depending on different scenarios, both in simulations as well as for real cores. Under optimal conditions,</w:t>
+      </w:r>
+      <w:r>
+        <w:t xml:space="preserve"> </w:t>
+      </w:r>
+      <w:r>
+        <w:rPr>
+          <w:i/>
+        </w:rPr>
+        <w:t xml:space="preserve">Plum</w:t>
+      </w:r>
+      <w:r>
+        <w:t xml:space="preserve"> </w:t>
+      </w:r>
+      <w:r>
+        <w:t xml:space="preserve">and the CRS model have shown to provide similar dates , with</w:t>
+      </w:r>
+      <w:r>
+        <w:t xml:space="preserve"> </w:t>
+      </w:r>
+      <w:r>
+        <w:rPr>
+          <w:i/>
+        </w:rPr>
+        <w:t xml:space="preserve">Plum</w:t>
+      </w:r>
+      <w:r>
+        <w:t xml:space="preserve"> </w:t>
+      </w:r>
+      <w:r>
+        <w:t xml:space="preserve">providing more realistic uncertainties with minimal user interaction.</w:t>
+      </w:r>
+      <w:r>
+        <w:t xml:space="preserve"> </w:t>
+      </w:r>
+      <w:r>
+        <w:t xml:space="preserve">In this study, we compare</w:t>
       </w:r>
       <w:r>
         <w:t xml:space="preserve"> </w:t>
@@ -3964,52 +4051,7 @@
         </m:sSup>
       </m:oMath>
       <w:r>
-        <w:t xml:space="preserve">Pb) against</w:t>
-      </w:r>
-      <w:r>
-        <w:t xml:space="preserve"> </w:t>
-      </w:r>
-      <w:r>
-        <w:rPr>
-          <w:i/>
-        </w:rPr>
-        <w:t xml:space="preserve">Plum</w:t>
-      </w:r>
-      <w:r>
-        <w:t xml:space="preserve"> </w:t>
-      </w:r>
-      <w:r>
-        <w:t xml:space="preserve">using simulated cores, i.e. sedimentation</w:t>
-      </w:r>
-      <w:r>
-        <w:t xml:space="preserve"> </w:t>
-      </w:r>
-      <w:r>
-        <w:t xml:space="preserve">“</w:t>
-      </w:r>
-      <w:r>
-        <w:t xml:space="preserve">scenarios</w:t>
-      </w:r>
-      <w:r>
-        <w:t xml:space="preserve">”</w:t>
-      </w:r>
-      <w:r>
-        <w:t xml:space="preserve">.</w:t>
-      </w:r>
-      <w:r>
-        <w:t xml:space="preserve"> </w:t>
-      </w:r>
-      <w:r>
-        <w:t xml:space="preserve">The objective of this study is to observe if the results that</w:t>
-      </w:r>
-      <w:r>
-        <w:t xml:space="preserve"> </w:t>
-      </w:r>
-      <w:r>
-        <w:t xml:space="preserve"> </w:t>
-      </w:r>
-      <w:r>
-        <w:t xml:space="preserve">obtained are maintained in a more difficult situation as that of the construction of age-depth models using</w:t>
+        <w:t xml:space="preserve">Pb dates and uncertainties from the widely applied CRS model (by far the most popular age-depth model for</w:t>
       </w:r>
       <w:r>
         <w:t xml:space="preserve"> </w:t>
@@ -4029,69 +4071,49 @@
         </m:sSup>
       </m:oMath>
       <w:r>
-        <w:t xml:space="preserve">Pb.</w:t>
-      </w:r>
-      <w:r>
-        <w:t xml:space="preserve"> </w:t>
-      </w:r>
-      <w:r>
-        <w:t xml:space="preserve">We also wish to observe the learning process of each of the models and how much information is needed to obtained a reasonable chronology given a particular model.</w:t>
-      </w:r>
-    </w:p>
-    <w:p>
-      <w:pPr>
-        <w:pStyle w:val="BodyText"/>
-      </w:pPr>
-      <w:r>
-        <w:t xml:space="preserve">The paper is organized as follows: first section sets the tools for the comparison, it describes the simulations of the three different scenarios and we described a parameter which will facilitate the comparison called information percentage.</w:t>
-      </w:r>
-      <w:r>
-        <w:t xml:space="preserve"> </w:t>
-      </w:r>
-      <w:r>
-        <w:t xml:space="preserve">Section 3 describes the comparison for both the overall chronologies and by single depths.</w:t>
-      </w:r>
-      <w:r>
-        <w:t xml:space="preserve"> </w:t>
-      </w:r>
-      <w:r>
-        <w:t xml:space="preserve">Lastly section 4 presents the conclusions and discussion of the results obtained in section 3.</w:t>
-      </w:r>
-    </w:p>
-    <w:bookmarkEnd w:id="27"/>
-    <w:bookmarkStart w:id="33" w:name="simulated-data"/>
-    <w:p>
-      <w:pPr>
-        <w:pStyle w:val="Heading1"/>
-      </w:pPr>
-      <w:r>
-        <w:t xml:space="preserve">Simulated data</w:t>
-      </w:r>
-    </w:p>
-    <w:p>
-      <w:pPr>
-        <w:pStyle w:val="FirstParagraph"/>
-      </w:pPr>
-      <w:r>
-        <w:t xml:space="preserve">In order to observe the accuracy and precision of any model, we need data where the true age-depth function is known.</w:t>
-      </w:r>
-      <w:r>
-        <w:t xml:space="preserve"> </w:t>
-      </w:r>
-      <w:r>
-        <w:t xml:space="preserve"> </w:t>
-      </w:r>
-      <w:r>
-        <w:t xml:space="preserve">presented a methodology for simulating radiocarbon dates and their uncertainty, whereas</w:t>
-      </w:r>
-      <w:r>
-        <w:t xml:space="preserve"> </w:t>
-      </w:r>
-      <w:r>
-        <w:t xml:space="preserve"> </w:t>
-      </w:r>
-      <w:r>
-        <w:t xml:space="preserve">presented an approach for simulating</w:t>
+        <w:t xml:space="preserve">Pb) against</w:t>
+      </w:r>
+      <w:r>
+        <w:t xml:space="preserve"> </w:t>
+      </w:r>
+      <w:r>
+        <w:rPr>
+          <w:i/>
+        </w:rPr>
+        <w:t xml:space="preserve">Plum</w:t>
+      </w:r>
+      <w:r>
+        <w:t xml:space="preserve"> </w:t>
+      </w:r>
+      <w:r>
+        <w:t xml:space="preserve">using simulated cores, i.e. sedimentation</w:t>
+      </w:r>
+      <w:r>
+        <w:t xml:space="preserve"> </w:t>
+      </w:r>
+      <w:r>
+        <w:t xml:space="preserve">“</w:t>
+      </w:r>
+      <w:r>
+        <w:t xml:space="preserve">scenarios</w:t>
+      </w:r>
+      <w:r>
+        <w:t xml:space="preserve">”</w:t>
+      </w:r>
+      <w:r>
+        <w:t xml:space="preserve">.</w:t>
+      </w:r>
+      <w:r>
+        <w:t xml:space="preserve"> </w:t>
+      </w:r>
+      <w:r>
+        <w:t xml:space="preserve">The objective of this study is to test whether the results obtained by</w:t>
+      </w:r>
+      <w:r>
+        <w:t xml:space="preserve"> </w:t>
+      </w:r>
+      <w:r>
+        <w:t xml:space="preserve">, concerning the accuracy and precision of the Bayesian approach, are maintained in a more complex modelling situation, such as the construction of</w:t>
       </w:r>
       <w:r>
         <w:t xml:space="preserve"> </w:t>
@@ -4111,6 +4133,88 @@
         </m:sSup>
       </m:oMath>
       <w:r>
+        <w:t xml:space="preserve">Pb-based age-depth models.</w:t>
+      </w:r>
+      <w:r>
+        <w:t xml:space="preserve"> </w:t>
+      </w:r>
+      <w:r>
+        <w:t xml:space="preserve">We also wish to observe the learning process of each of the models and estimate the amount of information is needed to obtained a reasonable chronology for each model.</w:t>
+      </w:r>
+    </w:p>
+    <w:p>
+      <w:pPr>
+        <w:pStyle w:val="BodyText"/>
+      </w:pPr>
+      <w:r>
+        <w:t xml:space="preserve">The paper is organized as follows: first section sets the tools for the comparison, it describes the simulations of the three different scenarios and we described a parameter which will facilitate the comparison called information percentage.</w:t>
+      </w:r>
+      <w:r>
+        <w:t xml:space="preserve"> </w:t>
+      </w:r>
+      <w:r>
+        <w:t xml:space="preserve">Section 3 describes the comparison for both the overall chronologies and by single depths.</w:t>
+      </w:r>
+      <w:r>
+        <w:t xml:space="preserve"> </w:t>
+      </w:r>
+      <w:r>
+        <w:t xml:space="preserve">Lastly section 4 presents the conclusions and discussion of the results obtained in section 3.</w:t>
+      </w:r>
+    </w:p>
+    <w:bookmarkEnd w:id="27"/>
+    <w:bookmarkStart w:id="33" w:name="experiment-setup-simulations"/>
+    <w:p>
+      <w:pPr>
+        <w:pStyle w:val="Heading1"/>
+      </w:pPr>
+      <w:r>
+        <w:t xml:space="preserve">Experiment Setup: Simulations</w:t>
+      </w:r>
+    </w:p>
+    <w:p>
+      <w:pPr>
+        <w:pStyle w:val="FirstParagraph"/>
+      </w:pPr>
+      <w:r>
+        <w:t xml:space="preserve">In order to observe the accuracy and precision of any model, a known true age-depth function is required.</w:t>
+      </w:r>
+      <w:r>
+        <w:t xml:space="preserve"> </w:t>
+      </w:r>
+      <w:r>
+        <w:t xml:space="preserve"> </w:t>
+      </w:r>
+      <w:r>
+        <w:t xml:space="preserve">presented a methodology for simulating radiocarbon dates and their uncertainties, while</w:t>
+      </w:r>
+      <w:r>
+        <w:t xml:space="preserve"> </w:t>
+      </w:r>
+      <w:r>
+        <w:t xml:space="preserve"> </w:t>
+      </w:r>
+      <w:r>
+        <w:t xml:space="preserve">presented an approach for simulating</w:t>
+      </w:r>
+      <w:r>
+        <w:t xml:space="preserve"> </w:t>
+      </w:r>
+      <m:oMath>
+        <m:sSup>
+          <m:e>
+            <m:r>
+              <m:t>​</m:t>
+            </m:r>
+          </m:e>
+          <m:sup>
+            <m:r>
+              <m:t>210</m:t>
+            </m:r>
+          </m:sup>
+        </m:sSup>
+      </m:oMath>
+      <w:r>
         <w:t xml:space="preserve">Pb data given an age-depth function</w:t>
       </w:r>
       <w:r>
@@ -4224,7 +4328,7 @@
         <w:pStyle w:val="FirstParagraph"/>
       </w:pPr>
       <w:r>
-        <w:t xml:space="preserve">Three different scenarios (see table</w:t>
+        <w:t xml:space="preserve">Three different scenarios (see Table</w:t>
       </w:r>
       <w:r>
         <w:t xml:space="preserve"> </w:t>
@@ -4238,19 +4342,19 @@
         </w:r>
       </w:hyperlink>
       <w:r>
-        <w:t xml:space="preserve">) were chosen for our simulations of sedimentation, each with their own age-depth functions and parameters.</w:t>
-      </w:r>
-      <w:r>
-        <w:t xml:space="preserve"> </w:t>
-      </w:r>
-      <w:r>
-        <w:t xml:space="preserve">This scenarios were selected as they provide three challenges for the models: the first scenario presents an age-depth function which is quite common for recent sediments (with less compaction toward the surface at 0 cm depth), the second scenario presents a challenging core as the function replicates a drastic and quick change in sediment behaviour around depth 15 cm depth, and lastly proposal three presents a cyclic and periodic change in accumulation.</w:t>
-      </w:r>
-      <w:r>
-        <w:t xml:space="preserve"> </w:t>
-      </w:r>
-      <w:r>
-        <w:t xml:space="preserve">Using the age-depth functions and defined parameters in table</w:t>
+        <w:t xml:space="preserve">) were chosen for our sedimentation simulations, each with their own age-depth functions and parameters.</w:t>
+      </w:r>
+      <w:r>
+        <w:t xml:space="preserve"> </w:t>
+      </w:r>
+      <w:r>
+        <w:t xml:space="preserve">These scenarios were selected as they provide three key challenges for the models: Scenario 1 presents an age-depth function which is quite common for recent sediments, with less compaction toward the surface at 0 cm depth; Scenario 2 presents a challenging core structure as the function replicates a drastic and rapid shift in sediment accumulation behaviour around depth 15 cm depth; and lastly Scenario 3 presents a cyclic and periodic change in accumulation rates.</w:t>
+      </w:r>
+      <w:r>
+        <w:t xml:space="preserve"> </w:t>
+      </w:r>
+      <w:r>
+        <w:t xml:space="preserve">Using the age-depth functions and defined parameters defined in Table</w:t>
       </w:r>
       <w:r>
         <w:t xml:space="preserve"> </w:t>
@@ -4264,7 +4368,7 @@
         </w:r>
       </w:hyperlink>
       <w:r>
-        <w:t xml:space="preserve">, we may obtained the</w:t>
+        <w:t xml:space="preserve">, we obtain the</w:t>
       </w:r>
       <w:r>
         <w:t xml:space="preserve"> </w:t>
@@ -4284,7 +4388,13 @@
         </m:sSup>
       </m:oMath>
       <w:r>
-        <w:t xml:space="preserve">Pb activity at any depth or interval. These concentrations may be interpreted as error-free measurements,</w:t>
+        <w:t xml:space="preserve">Pb activity, or concentration, at any given depth or interval by integrating the age-depth curve for that interval.</w:t>
+      </w:r>
+      <w:r>
+        <w:t xml:space="preserve"> </w:t>
+      </w:r>
+      <w:r>
+        <w:t xml:space="preserve">These concentrations may be interpreted as error-free measurements,</w:t>
       </w:r>
       <w:r>
         <w:t xml:space="preserve"> </w:t>
@@ -4838,7 +4948,7 @@
           <wp:inline>
             <wp:extent cx="5334000" cy="2823882"/>
             <wp:effectExtent b="0" l="0" r="0" t="0"/>
-            <wp:docPr descr="Simulated sedimentation scenarios with their corresponding ^{210}Pb profiles. Right: Age-depth function for the three different scenarios (Table 1). Left: Corresponding ^{210}Pb activity profiles in relation to depth." title="" id="1" name="Picture"/>
+            <wp:docPr descr="Simulated sedimentation scenarios with their corresponding ^{210}Pb profiles. Left: Age-depth functions for the three different scenarios (Table 1). Right: Corresponding ^{210}Pb activity profiles in relation to depth." title="" id="1" name="Picture"/>
             <a:graphic>
               <a:graphicData uri="http://schemas.openxmlformats.org/drawingml/2006/picture">
                 <pic:pic>
@@ -4902,7 +5012,7 @@
         </m:sSup>
       </m:oMath>
       <w:r>
-        <w:t xml:space="preserve">Pb profiles. Right: Age-depth function for the three different scenarios (Table</w:t>
+        <w:t xml:space="preserve">Pb profiles. Left: Age-depth functions for the three different scenarios (Table</w:t>
       </w:r>
       <w:r>
         <w:t xml:space="preserve"> </w:t>
@@ -4916,7 +5026,7 @@
         </w:r>
       </w:hyperlink>
       <w:r>
-        <w:t xml:space="preserve">). Left: Corresponding</w:t>
+        <w:t xml:space="preserve">). Right: Corresponding</w:t>
       </w:r>
       <w:r>
         <w:t xml:space="preserve"> </w:t>
@@ -5804,7 +5914,7 @@
         <w:t xml:space="preserve"> </w:t>
       </w:r>
       <w:r>
-        <w:t xml:space="preserve">is the minimum standard deviation assigned to a measurement. This variable differs between laboratories (we will be using a default value of</w:t>
+        <w:t xml:space="preserve">is the minimum standard deviation assigned to a measurement. This variable differs between laboratories,we use a default value of</w:t>
       </w:r>
       <w:r>
         <w:t xml:space="preserve"> </w:t>
@@ -5833,7 +5943,7 @@
         </m:r>
       </m:oMath>
       <w:r>
-        <w:t xml:space="preserve">).</w:t>
+        <w:t xml:space="preserve">.</w:t>
       </w:r>
       <w:r>
         <w:t xml:space="preserve"> </w:t>
@@ -5899,11 +6009,13 @@
       <w:r>
         <w:t xml:space="preserve">.</w:t>
       </w:r>
-      <w:r>
-        <w:t xml:space="preserve"> </w:t>
-      </w:r>
-      <w:r>
-        <w:t xml:space="preserve">For this this study we created a data set for each simulation by integrating in intervals of</w:t>
+    </w:p>
+    <w:p>
+      <w:pPr>
+        <w:pStyle w:val="BodyText"/>
+      </w:pPr>
+      <w:r>
+        <w:t xml:space="preserve">For this this study we created a data set for each of the three simulation by integrating in intervals of</w:t>
       </w:r>
       <w:r>
         <w:t xml:space="preserve"> </w:t>
@@ -5917,7 +6029,7 @@
         </m:r>
       </m:oMath>
       <w:r>
-        <w:t xml:space="preserve">1 cm, for depths from 0 to 30 cm where equilibrium was guaranteed</w:t>
+        <w:t xml:space="preserve">1 cm, for depths from 0 to 30 cm where radioactive equilibrium was guaranteed</w:t>
       </w:r>
       <w:r>
         <w:t xml:space="preserve"> </w:t>
@@ -5982,7 +6094,7 @@
         <w:pStyle w:val="FirstParagraph"/>
       </w:pPr>
       <w:r>
-        <w:t xml:space="preserve">To allow for a reasonable comparison between models and to observe the effect that different percentage of information have on the accuracy and precision of</w:t>
+        <w:t xml:space="preserve">To allow for a reasonable comparison between models, and to evaluate the effect that different percentages of information may have on the accuracy and precision of</w:t>
       </w:r>
       <w:r>
         <w:t xml:space="preserve"> </w:t>
@@ -6002,25 +6114,25 @@
         </m:sSup>
       </m:oMath>
       <w:r>
-        <w:t xml:space="preserve">Pb models, we used the three simulated data sets created in the previous section.</w:t>
-      </w:r>
-      <w:r>
-        <w:t xml:space="preserve"> </w:t>
-      </w:r>
-      <w:r>
-        <w:t xml:space="preserve">These simulated cores were randomly selected given a percentage of information (e.g. for a 20% information sample, in a 30 cm cores, 6 random 1-cm samples were selected).</w:t>
-      </w:r>
-      <w:r>
-        <w:t xml:space="preserve"> </w:t>
-      </w:r>
-      <w:r>
-        <w:t xml:space="preserve">Because the CRS model assumes that background activity has being reached (in order to reduce user manipulation), we decided to fix the last sample (30 cm depth) for every case.</w:t>
-      </w:r>
-      <w:r>
-        <w:t xml:space="preserve"> </w:t>
-      </w:r>
-      <w:r>
-        <w:t xml:space="preserve">This guaranties the proper use of the CRS model and also gives the model a single last depth to be removed as it is common practice when using the CRS model.</w:t>
+        <w:t xml:space="preserve">Pb models, we used our three simulated data sets (see previous section).</w:t>
+      </w:r>
+      <w:r>
+        <w:t xml:space="preserve"> </w:t>
+      </w:r>
+      <w:r>
+        <w:t xml:space="preserve">For these simulated cores, samples were randomly selected given a percentage of information (e.g. for a 20% information data set, 6 random 1-cm samples were selected of a possible total 30 1-cm samples).</w:t>
+      </w:r>
+      <w:r>
+        <w:t xml:space="preserve"> </w:t>
+      </w:r>
+      <w:r>
+        <w:t xml:space="preserve">As the CRS model assumes that background has been reached, in order to reduce user manipulation, we decided to fix the last sample (30 cm depth) for every case.</w:t>
+      </w:r>
+      <w:r>
+        <w:t xml:space="preserve"> </w:t>
+      </w:r>
+      <w:r>
+        <w:t xml:space="preserve">This step not only guarantees the consistent application the CRS model, it also provides the model with single bottom-most depth to be removed as it is common practice when using the CRS model.</w:t>
       </w:r>
       <w:r>
         <w:t xml:space="preserve"> </w:t>
@@ -6047,7 +6159,13 @@
         <w:t xml:space="preserve"> </w:t>
       </w:r>
       <w:r>
-        <w:t xml:space="preserve">were applied to the data set. To have an objective comparison, both models were run with their default configuration (</w:t>
+        <w:t xml:space="preserve">were applied to the data set.</w:t>
+      </w:r>
+      <w:r>
+        <w:t xml:space="preserve"> </w:t>
+      </w:r>
+      <w:r>
+        <w:t xml:space="preserve">To have an objective comparison, both models were run with their default configuration (</w:t>
       </w:r>
       <w:r>
         <w:rPr>
@@ -6065,7 +6183,13 @@
         <w:t xml:space="preserve"> </w:t>
       </w:r>
       <w:r>
-        <w:t xml:space="preserve">) and then their outputs compared against the true age value.</w:t>
+        <w:t xml:space="preserve">).</w:t>
+      </w:r>
+      <w:r>
+        <w:t xml:space="preserve"> </w:t>
+      </w:r>
+      <w:r>
+        <w:t xml:space="preserve">Both sets of outputs were then compared against the true known age value.</w:t>
       </w:r>
     </w:p>
     <w:p>
@@ -6206,7 +6330,30 @@
         </m:sSup>
       </m:oMath>
       <w:r>
-        <w:t xml:space="preserve">Pb models against the true value. Because we are dealing with 5333 simulations, in order to observe the precision and accuracy in general, we decided to calculate the mean offset to the true age-depth model (in yr), the mean of length of the 95% intervals (in yr), as well as the mean normalized accuracy (this indicates how far the model is from the true value given its own uncertainty at that depth).</w:t>
+        <w:t xml:space="preserve">Pb models against the true value.</w:t>
+      </w:r>
+      <w:r>
+        <w:t xml:space="preserve"> </w:t>
+      </w:r>
+      <w:r>
+        <w:t xml:space="preserve">As we are dealing with a total of</w:t>
+      </w:r>
+      <w:r>
+        <w:t xml:space="preserve"> </w:t>
+      </w:r>
+      <m:oMath>
+        <m:r>
+          <m:t>n</m:t>
+        </m:r>
+        <m:r>
+          <m:t>=</m:t>
+        </m:r>
+      </m:oMath>
+      <w:r>
+        <w:t xml:space="preserve"> </w:t>
+      </w:r>
+      <w:r>
+        <w:t xml:space="preserve">5333 simulations, in order to evaluate the overall precision and accuracy of bothmodels, we decided to calculate the mean offset to the true age-depth model (in yr), the mean of length of the 95% intervals (in yr), as well as the mean normalized accuracy indicating the distance of modelled ages from the true value given the model’s own uncertainty at each depth.</w:t>
       </w:r>
     </w:p>
     <w:p>
@@ -6357,7 +6504,7 @@
         <w:t xml:space="preserve"> </w:t>
       </w:r>
       <w:r>
-        <w:t xml:space="preserve">show similar results those presented by</w:t>
+        <w:t xml:space="preserve">show results similar to those presented by</w:t>
       </w:r>
       <w:r>
         <w:t xml:space="preserve"> </w:t>
@@ -6384,31 +6531,31 @@
         <w:t xml:space="preserve"> </w:t>
       </w:r>
       <w:r>
-        <w:t xml:space="preserve">These results can be misleading if we do not analyze the effects of both the offset and length of the interval together.</w:t>
-      </w:r>
-      <w:r>
-        <w:t xml:space="preserve"> </w:t>
-      </w:r>
-      <w:r>
-        <w:t xml:space="preserve">To have a more realistic representation of how the models capture the true age-depth models we can observe the normalized offset.</w:t>
-      </w:r>
-      <w:r>
-        <w:t xml:space="preserve"> </w:t>
-      </w:r>
-      <w:r>
-        <w:t xml:space="preserve">This variable shows to which degree the average models contain the truth within their uncertainty intervals (normalized to one standard deviation).</w:t>
-      </w:r>
-      <w:r>
-        <w:t xml:space="preserve"> </w:t>
-      </w:r>
-      <w:r>
-        <w:t xml:space="preserve">Any model with normalized offset larger than two (two standard deviations) is incapable of capturing the true ages within their uncertainty intervals.</w:t>
-      </w:r>
-      <w:r>
-        <w:t xml:space="preserve"> </w:t>
-      </w:r>
-      <w:r>
-        <w:t xml:space="preserve">This means that the CRS estimates smaller uncertainties, yet at the cost of its accuracy.</w:t>
+        <w:t xml:space="preserve">These results can be misleading if we do not consider both the effects of both the offset and length of the interval together.</w:t>
+      </w:r>
+      <w:r>
+        <w:t xml:space="preserve"> </w:t>
+      </w:r>
+      <w:r>
+        <w:t xml:space="preserve">To have a more realistic representation of how the models capture the true age-depth models relationship, we should observe the normalized offset.</w:t>
+      </w:r>
+      <w:r>
+        <w:t xml:space="preserve"> </w:t>
+      </w:r>
+      <w:r>
+        <w:t xml:space="preserve">This variable shows the degree the average models contain the truth within their uncertainty intervals (normalized to one standard deviation).</w:t>
+      </w:r>
+      <w:r>
+        <w:t xml:space="preserve"> </w:t>
+      </w:r>
+      <w:r>
+        <w:t xml:space="preserve">Any model with a normalized offset larger than two (two standard deviations) is incapable of capturing the true ages within its uncertainty intervals.</w:t>
+      </w:r>
+      <w:r>
+        <w:t xml:space="preserve"> </w:t>
+      </w:r>
+      <w:r>
+        <w:t xml:space="preserve">This means that, while the CRS estimates smaller uncertainties, it does so at the cost of its accuracy.</w:t>
       </w:r>
       <w:r>
         <w:t xml:space="preserve"> </w:t>
@@ -6437,13 +6584,13 @@
         <w:t xml:space="preserve"> </w:t>
       </w:r>
       <w:r>
-        <w:t xml:space="preserve">shows more accurate results as more information is given to the model.</w:t>
-      </w:r>
-      <w:r>
-        <w:t xml:space="preserve"> </w:t>
-      </w:r>
-      <w:r>
-        <w:t xml:space="preserve">This again coincides with the results found by</w:t>
+        <w:t xml:space="preserve">seems to provide increasingly accurate results as more information is added to the model.</w:t>
+      </w:r>
+      <w:r>
+        <w:t xml:space="preserve"> </w:t>
+      </w:r>
+      <w:r>
+        <w:t xml:space="preserve">This again coincides with the results outlined by</w:t>
       </w:r>
       <w:r>
         <w:t xml:space="preserve"> </w:t>
@@ -6455,7 +6602,7 @@
         <w:t xml:space="preserve"> </w:t>
       </w:r>
       <w:r>
-        <w:t xml:space="preserve">When we observe the regular offset (not normalized), we observed that textit</w:t>
+        <w:t xml:space="preserve">When we observe the regular offset (not normalized), we find that textit</w:t>
       </w:r>
       <w:r>
         <w:t xml:space="preserve">Plum</w:t>
@@ -6464,7 +6611,7 @@
         <w:t xml:space="preserve"> </w:t>
       </w:r>
       <w:r>
-        <w:t xml:space="preserve">provides a smaller offset in comparison to the CRS model; this in combination with slightly larger modelled uncertainties results in consistently accurate age-depth models which are capable of capturing the true values within their uncertainty intervals.</w:t>
+        <w:t xml:space="preserve">provides a smaller offset in comparison to the CRS model; this in combination with slightly larger modelled uncertainties results in more consistently accurate age-depth models which are capable of capturing the true values within their uncertainty intervals.</w:t>
       </w:r>
       <w:r>
         <w:t xml:space="preserve"> </w:t>
@@ -6486,6 +6633,45 @@
       </w:r>
       <w:r>
         <w:t xml:space="preserve">provides more realistic uncertainties than those of the CRS.</w:t>
+      </w:r>
+      <w:r>
+        <w:t xml:space="preserve"> </w:t>
+      </w:r>
+      <w:r>
+        <w:t xml:space="preserve">Another important statistic to take into account is that 87.86% (4686/5333) of</w:t>
+      </w:r>
+      <w:r>
+        <w:t xml:space="preserve"> </w:t>
+      </w:r>
+      <w:r>
+        <w:rPr>
+          <w:i/>
+        </w:rPr>
+        <w:t xml:space="preserve">Plum</w:t>
+      </w:r>
+      <w:r>
+        <w:t xml:space="preserve">’s runs remain within the 2 standard deviations, opposed to 7.48% (399/5333) for the CRS model. Furthermore, only 0.54% (29/5333) of the CRS model runs remain under the 1 standard deviation, which is the most commonly reported interval when reporting CRS results.</w:t>
+      </w:r>
+      <w:r>
+        <w:t xml:space="preserve"> </w:t>
+      </w:r>
+      <w:r>
+        <w:t xml:space="preserve">We can also observe a clear structure in the way that</w:t>
+      </w:r>
+      <w:r>
+        <w:t xml:space="preserve"> </w:t>
+      </w:r>
+      <w:r>
+        <w:rPr>
+          <w:i/>
+        </w:rPr>
+        <w:t xml:space="preserve">Plum</w:t>
+      </w:r>
+      <w:r>
+        <w:t xml:space="preserve"> </w:t>
+      </w:r>
+      <w:r>
+        <w:t xml:space="preserve">increases its accuracy and precision to obtained a better chronology as more information is available, whereas the CRS model does not appears to learn from additional data.</w:t>
       </w:r>
     </w:p>
     <w:p>
@@ -6493,52 +6679,13 @@
         <w:pStyle w:val="BodyText"/>
       </w:pPr>
       <w:r>
-        <w:t xml:space="preserve">Another important statistic to take into account is that 87.86% (4686/5333) of</w:t>
-      </w:r>
-      <w:r>
-        <w:t xml:space="preserve"> </w:t>
-      </w:r>
-      <w:r>
-        <w:rPr>
-          <w:i/>
-        </w:rPr>
-        <w:t xml:space="preserve">Plum</w:t>
-      </w:r>
-      <w:r>
-        <w:t xml:space="preserve">’s runs remain under the 2 standard deviations, whereas the CRS model only has 7.48% (399/5333) under the 2 standard deviations, and only 0.54% (29/5333) lies under the 1 standard deviation, which is the most commonly reported interval when reporting CRS results.</w:t>
-      </w:r>
-      <w:r>
-        <w:t xml:space="preserve"> </w:t>
-      </w:r>
-      <w:r>
-        <w:t xml:space="preserve">We can also observe a clear structure in the way</w:t>
-      </w:r>
-      <w:r>
-        <w:t xml:space="preserve"> </w:t>
-      </w:r>
-      <w:r>
-        <w:rPr>
-          <w:i/>
-        </w:rPr>
-        <w:t xml:space="preserve">Plum</w:t>
-      </w:r>
-      <w:r>
-        <w:t xml:space="preserve"> </w:t>
-      </w:r>
-      <w:r>
-        <w:t xml:space="preserve">increases its accuracy and precision to obtained a better chronology as more information is available, whereas the CRS model does not appears to learn from more data.</w:t>
-      </w:r>
-      <w:r>
-        <w:t xml:space="preserve"> </w:t>
-      </w:r>
-      <w:r>
         <w:t xml:space="preserve">These results are presented for the overall chronology (the mean offset, interval and normalized offset of the overall chronology).</w:t>
       </w:r>
       <w:r>
         <w:t xml:space="preserve"> </w:t>
       </w:r>
       <w:r>
-        <w:t xml:space="preserve">In order to observe if certain models are better predicting at certain section of the sediment, we have to look at the normalized offset of every depth.</w:t>
+        <w:t xml:space="preserve">In order to evaluate whether certain models are better predicting ages at certain section of the sediment cores, we have to look at the normalized offset of every depth.</w:t>
       </w:r>
     </w:p>
     <w:p>
@@ -6650,7 +6797,7 @@
         <w:t xml:space="preserve"> </w:t>
       </w:r>
       <w:r>
-        <w:t xml:space="preserve">shows the normalized accuracy of every simulation by depth for both models.</w:t>
+        <w:t xml:space="preserve">shows the normalized accuracy of every simulation according to depth for both models.</w:t>
       </w:r>
       <w:r>
         <w:t xml:space="preserve"> </w:t>
@@ -6689,7 +6836,7 @@
         <w:t xml:space="preserve"> </w:t>
       </w:r>
       <w:r>
-        <w:t xml:space="preserve">It is important to note that the inaccuracies of the CRS model are not exclusive to any particular sections of the chronology; this is most likely caused by the small uncertainties estimated by the CRS model.See below for a discussion of how</w:t>
+        <w:t xml:space="preserve">It is important to note that the inaccuracies of the CRS model are not exclusive to any particular sections of the chronology; this is most likely driven by the small uncertainties estimated by the CRS model.See below for a discussion of how</w:t>
       </w:r>
       <w:r>
         <w:t xml:space="preserve"> </w:t>
@@ -6708,13 +6855,13 @@
       </w:r>
     </w:p>
     <w:bookmarkEnd w:id="40"/>
-    <w:bookmarkStart w:id="41" w:name="conclusions-and-discussion"/>
+    <w:bookmarkStart w:id="41" w:name="discussion-and-conclusions"/>
     <w:p>
       <w:pPr>
         <w:pStyle w:val="Heading1"/>
       </w:pPr>
       <w:r>
-        <w:t xml:space="preserve">Conclusions and Discussion</w:t>
+        <w:t xml:space="preserve">Discussion and Conclusions</w:t>
       </w:r>
     </w:p>
     <w:p>
@@ -6722,16 +6869,16 @@
         <w:pStyle w:val="FirstParagraph"/>
       </w:pPr>
       <w:r>
-        <w:t xml:space="preserve">These results clearly show the bias of the CRS model.</w:t>
-      </w:r>
-      <w:r>
-        <w:t xml:space="preserve"> </w:t>
-      </w:r>
-      <w:r>
-        <w:t xml:space="preserve"> </w:t>
-      </w:r>
-      <w:r>
-        <w:t xml:space="preserve">discussed this point and states that the bias is the product of the use of a logarithmic function for the age-depth function.</w:t>
+        <w:t xml:space="preserve">These results clearly show the biases associated with the CRS model.</w:t>
+      </w:r>
+      <w:r>
+        <w:t xml:space="preserve"> </w:t>
+      </w:r>
+      <w:r>
+        <w:t xml:space="preserve"> </w:t>
+      </w:r>
+      <w:r>
+        <w:t xml:space="preserve">discussed this point and states that the bias is the product of the use of a logarithmic function for the age-depth model.</w:t>
       </w:r>
       <w:r>
         <w:t xml:space="preserve"> </w:t>
@@ -6763,7 +6910,7 @@
         </m:sSup>
       </m:oMath>
       <w:r>
-        <w:t xml:space="preserve">Pb dating community to report credible intervals to one single deviation (instead of the 95% confidence intervals, which have become common practice in most other chronology reconstructions).</w:t>
+        <w:t xml:space="preserve">Pb dating community to report credible intervals to one single deviation, instead of the 95% confidence intervals, which have become the norm in most other chronological reconstructions.</w:t>
       </w:r>
       <w:r>
         <w:t xml:space="preserve"> </w:t>
@@ -6824,19 +6971,19 @@
         </m:sSup>
       </m:oMath>
       <w:r>
-        <w:t xml:space="preserve">Pb results even when different users apply the same or similar models to a single set of data.</w:t>
-      </w:r>
-      <w:r>
-        <w:t xml:space="preserve"> </w:t>
-      </w:r>
-      <w:r>
-        <w:t xml:space="preserve">In this work, user input was reduced to the minimum in an effort to show the potential effects of different information percentages have on the resulting chronology.</w:t>
-      </w:r>
-      <w:r>
-        <w:t xml:space="preserve"> </w:t>
-      </w:r>
-      <w:r>
-        <w:t xml:space="preserve">The results of this experiment showed that the CRS model can provide extremely different results even when the data originates from the same data set.</w:t>
+        <w:t xml:space="preserve">Pb dating results from different users, even when the same or similar models are applied to a single data set.</w:t>
+      </w:r>
+      <w:r>
+        <w:t xml:space="preserve"> </w:t>
+      </w:r>
+      <w:r>
+        <w:t xml:space="preserve">In our study, user input was reduced to the minimum in an effort to show the potential effects that different percentage of information have on the resulting chronology.</w:t>
+      </w:r>
+      <w:r>
+        <w:t xml:space="preserve"> </w:t>
+      </w:r>
+      <w:r>
+        <w:t xml:space="preserve">The results of this experiment showed that the CRS model can provide extremely different results with data originating from the same data set, even while the effect of user input is mitigated.</w:t>
       </w:r>
       <w:r>
         <w:t xml:space="preserve"> </w:t>
@@ -6865,19 +7012,13 @@
         <w:t xml:space="preserve"> </w:t>
       </w:r>
       <w:r>
-        <w:t xml:space="preserve">This explains why over the years, many authors have insisted in the use of other dating techniques to validate the chronology provided by the CRS model</w:t>
-      </w:r>
-      <w:r>
-        <w:t xml:space="preserve"> </w:t>
-      </w:r>
-      <w:r>
-        <w:t xml:space="preserve">.</w:t>
-      </w:r>
-      <w:r>
-        <w:t xml:space="preserve"> </w:t>
-      </w:r>
-      <w:r>
-        <w:t xml:space="preserve">These results highly encourage the need of validating the CRS chronology before it is use.</w:t>
+        <w:t xml:space="preserve">This explains why over the years, many authors have insisted in the use of other dating techniques to validate the chronologies provided by the CRS model</w:t>
+      </w:r>
+      <w:r>
+        <w:t xml:space="preserve"> </w:t>
+      </w:r>
+      <w:r>
+        <w:t xml:space="preserve">, a point which these results also highly encourage.</w:t>
       </w:r>
     </w:p>
     <w:p>
@@ -6900,7 +7041,7 @@
         <w:t xml:space="preserve"> </w:t>
       </w:r>
       <w:r>
-        <w:t xml:space="preserve">shows a consistently accurate result by capturing the true values within the 95% credible intervals in by most of the simulated sampling strategies.</w:t>
+        <w:t xml:space="preserve">shows a consistently accurate result by capturing the true values within the 95% credible intervals for most of the simulated sampling strategies.</w:t>
       </w:r>
       <w:r>
         <w:t xml:space="preserve"> </w:t>
@@ -6921,13 +7062,13 @@
         <w:t xml:space="preserve"> </w:t>
       </w:r>
       <w:r>
-        <w:t xml:space="preserve">is its increasing accuracy and precision reduction as more data becomes available.</w:t>
-      </w:r>
-      <w:r>
-        <w:t xml:space="preserve"> </w:t>
-      </w:r>
-      <w:r>
-        <w:t xml:space="preserve">In the case of proposal 2, we observe that</w:t>
+        <w:t xml:space="preserve">is its increase in accuracy and precision as more data becomes available.</w:t>
+      </w:r>
+      <w:r>
+        <w:t xml:space="preserve"> </w:t>
+      </w:r>
+      <w:r>
+        <w:t xml:space="preserve">In the case of scenario 2, we observe that</w:t>
       </w:r>
       <w:r>
         <w:t xml:space="preserve"> </w:t>
@@ -6942,13 +7083,33 @@
         <w:t xml:space="preserve"> </w:t>
       </w:r>
       <w:r>
-        <w:t xml:space="preserve">appears to behaves worse as more data is available, which would be of concern if we do not take into consideration that this sedimentation simulation was extremely unusual in the real world and also if users would not double check the resulting chronologies.</w:t>
-      </w:r>
-      <w:r>
-        <w:t xml:space="preserve"> </w:t>
-      </w:r>
-      <w:r>
-        <w:t xml:space="preserve">If more information is available about the core or the sediment, this information can easily be implemented as prior information in</w:t>
+        <w:t xml:space="preserve">appears to behaves worse as more data is available, which would be of concern if we did not take into consideration that this sedimentation simulation was extremely unusual in the real world and also if users would not double check the resulting chronologies.</w:t>
+      </w:r>
+      <w:r>
+        <w:t xml:space="preserve"> </w:t>
+      </w:r>
+      <w:r>
+        <w:t xml:space="preserve">If more information is available about the core or the sediment, such as</w:t>
+      </w:r>
+      <w:r>
+        <w:t xml:space="preserve"> </w:t>
+      </w:r>
+      <m:oMath>
+        <m:sSup>
+          <m:e>
+            <m:r>
+              <m:t>​</m:t>
+            </m:r>
+          </m:e>
+          <m:sup>
+            <m:r>
+              <m:t>210</m:t>
+            </m:r>
+          </m:sup>
+        </m:sSup>
+      </m:oMath>
+      <w:r>
+        <w:t xml:space="preserve">Pb influx rates, prior sedimentationrates or independent dating marker, this information can easily be implemented as prior information in</w:t>
       </w:r>
       <w:r>
         <w:t xml:space="preserve"> </w:t>
@@ -6981,7 +7142,7 @@
         <w:t xml:space="preserve"> </w:t>
       </w:r>
       <w:r>
-        <w:t xml:space="preserve">performs badly in this specific case, it is providing a much better chronology to upper first 10-15 cm of the core than that of the chaotic CRS age-depth model model.</w:t>
+        <w:t xml:space="preserve">performs less well in this specific case, it is providing a much better chronology in upper first 10-15 cm of the core than that of the chaotic CRS age-depth model model.</w:t>
       </w:r>
     </w:p>
     <w:p>
@@ -6989,7 +7150,7 @@
         <w:pStyle w:val="BodyText"/>
       </w:pPr>
       <w:r>
-        <w:t xml:space="preserve">In conclusion, the use of CRS can only be accommodated if users may validate their chronology with external dates as the</w:t>
+        <w:t xml:space="preserve">In conclusion, the use of CRS can only be recommended if users may validate their chronology with external dates as the</w:t>
       </w:r>
       <w:r>
         <w:t xml:space="preserve"> </w:t>
@@ -7009,7 +7170,7 @@
         </m:sSup>
       </m:oMath>
       <w:r>
-        <w:t xml:space="preserve">Cs time markers or other time markers. If not extra information is available for this validation, the use of</w:t>
+        <w:t xml:space="preserve">Cs time markers or other time markers. If not additional information is available for this validation, the use of</w:t>
       </w:r>
       <w:r>
         <w:t xml:space="preserve"> </w:t>
@@ -7021,10 +7182,7 @@
         <w:t xml:space="preserve">Plum</w:t>
       </w:r>
       <w:r>
-        <w:t xml:space="preserve"> </w:t>
-      </w:r>
-      <w:r>
-        <w:t xml:space="preserve">is still valid, specially if provide it with as as many</w:t>
+        <w:t xml:space="preserve">, the Bayesian approach, is still valid, specially if provide it with as as many</w:t>
       </w:r>
       <w:r>
         <w:t xml:space="preserve"> </w:t>
@@ -15930,73 +16088,79 @@
         <w:t xml:space="preserve"> </w:t>
       </w:r>
       <w:r>
-        <w:t xml:space="preserve">College</w:t>
-      </w:r>
-      <w:r>
-        <w:t xml:space="preserve"> </w:t>
-      </w:r>
-      <w:r>
-        <w:t xml:space="preserve">of</w:t>
-      </w:r>
-      <w:r>
-        <w:t xml:space="preserve"> </w:t>
-      </w:r>
-      <w:r>
-        <w:t xml:space="preserve">Life</w:t>
-      </w:r>
-      <w:r>
-        <w:t xml:space="preserve"> </w:t>
-      </w:r>
-      <w:r>
-        <w:t xml:space="preserve">and</w:t>
-      </w:r>
-      <w:r>
-        <w:t xml:space="preserve"> </w:t>
-      </w:r>
-      <w:r>
-        <w:t xml:space="preserve">Environmental</w:t>
-      </w:r>
-      <w:r>
-        <w:t xml:space="preserve"> </w:t>
-      </w:r>
-      <w:r>
-        <w:t xml:space="preserve">Sciences,</w:t>
-      </w:r>
-      <w:r>
-        <w:t xml:space="preserve"> </w:t>
-      </w:r>
-      <w:r>
-        <w:t xml:space="preserve">University</w:t>
-      </w:r>
-      <w:r>
-        <w:t xml:space="preserve"> </w:t>
-      </w:r>
-      <w:r>
-        <w:t xml:space="preserve">of</w:t>
-      </w:r>
-      <w:r>
-        <w:t xml:space="preserve"> </w:t>
-      </w:r>
-      <w:r>
-        <w:t xml:space="preserve">Exeter,</w:t>
-      </w:r>
-      <w:r>
-        <w:t xml:space="preserve"> </w:t>
-      </w:r>
-      <w:r>
-        <w:t xml:space="preserve">Exeter,</w:t>
-      </w:r>
-      <w:r>
-        <w:t xml:space="preserve"> </w:t>
-      </w:r>
-      <w:r>
-        <w:t xml:space="preserve">EX4-4QJ,</w:t>
-      </w:r>
-      <w:r>
-        <w:t xml:space="preserve"> </w:t>
-      </w:r>
-      <w:r>
-        <w:t xml:space="preserve">UK.</w:t>
+        <w:t xml:space="preserve">GEOTOP</w:t>
+      </w:r>
+      <w:r>
+        <w:t xml:space="preserve"> </w:t>
+      </w:r>
+      <w:r>
+        <w:t xml:space="preserve">Research</w:t>
+      </w:r>
+      <w:r>
+        <w:t xml:space="preserve"> </w:t>
+      </w:r>
+      <w:r>
+        <w:t xml:space="preserve">Centre,</w:t>
+      </w:r>
+      <w:r>
+        <w:t xml:space="preserve"> </w:t>
+      </w:r>
+      <w:r>
+        <w:t xml:space="preserve">Université</w:t>
+      </w:r>
+      <w:r>
+        <w:t xml:space="preserve"> </w:t>
+      </w:r>
+      <w:r>
+        <w:t xml:space="preserve">du</w:t>
+      </w:r>
+      <w:r>
+        <w:t xml:space="preserve"> </w:t>
+      </w:r>
+      <w:r>
+        <w:t xml:space="preserve">Québec</w:t>
+      </w:r>
+      <w:r>
+        <w:t xml:space="preserve"> </w:t>
+      </w:r>
+      <w:r>
+        <w:t xml:space="preserve">á</w:t>
+      </w:r>
+      <w:r>
+        <w:t xml:space="preserve"> </w:t>
+      </w:r>
+      <w:r>
+        <w:t xml:space="preserve">Montréal,</w:t>
+      </w:r>
+      <w:r>
+        <w:t xml:space="preserve"> </w:t>
+      </w:r>
+      <w:r>
+        <w:t xml:space="preserve">Montréal,</w:t>
+      </w:r>
+      <w:r>
+        <w:t xml:space="preserve"> </w:t>
+      </w:r>
+      <w:r>
+        <w:t xml:space="preserve">Québec,</w:t>
+      </w:r>
+      <w:r>
+        <w:t xml:space="preserve"> </w:t>
+      </w:r>
+      <w:r>
+        <w:t xml:space="preserve">H2X</w:t>
+      </w:r>
+      <w:r>
+        <w:t xml:space="preserve"> </w:t>
+      </w:r>
+      <w:r>
+        <w:t xml:space="preserve">3Y7,</w:t>
+      </w:r>
+      <w:r>
+        <w:t xml:space="preserve"> </w:t>
+      </w:r>
+      <w:r>
+        <w:t xml:space="preserve">Canada.</w:t>
       </w:r>
       <w:r>
         <w:t xml:space="preserve"> </w:t>
@@ -16011,7 +16175,7 @@
         <w:rPr>
           <w:rStyle w:val="VerbatimChar"/>
         </w:rPr>
-        <w:t xml:space="preserve">N.K.Sanderson@exeter.ac.uk</w:t>
+        <w:t xml:space="preserve">sanderson.nicole@uqam.ca</w:t>
       </w:r>
     </w:p>
   </w:footnote>
